--- a/CAP5415 - Computer Vision/Study notes-midterm.docx
+++ b/CAP5415 - Computer Vision/Study notes-midterm.docx
@@ -1015,1153 +1015,2064 @@
       <w:pPr>
         <w:pStyle w:val="ListParagraph"/>
         <w:numPr>
-          <w:ilvl w:val="1"/>
-          <w:numId w:val="1"/>
-        </w:numPr>
-      </w:pPr>
-      <w:r>
-        <w:t xml:space="preserve">After </w:t>
+          <w:ilvl w:val="0"/>
+          <w:numId w:val="1"/>
+        </w:numPr>
+        <w:rPr>
+          <w:highlight w:val="green"/>
+        </w:rPr>
+      </w:pPr>
+      <w:r>
+        <w:rPr>
+          <w:highlight w:val="green"/>
+        </w:rPr>
+        <w:t>Backward propagation</w:t>
+      </w:r>
+    </w:p>
+    <w:p>
+      <w:pPr>
+        <w:pStyle w:val="ListParagraph"/>
+        <w:numPr>
+          <w:ilvl w:val="0"/>
+          <w:numId w:val="1"/>
+        </w:numPr>
+        <w:rPr>
+          <w:highlight w:val="green"/>
+        </w:rPr>
+      </w:pPr>
+      <w:r>
+        <w:rPr>
+          <w:highlight w:val="green"/>
+        </w:rPr>
+        <w:t>Convolutional neural networks</w:t>
+      </w:r>
+    </w:p>
+    <w:p>
+      <w:pPr>
+        <w:pStyle w:val="ListParagraph"/>
+        <w:numPr>
+          <w:ilvl w:val="1"/>
+          <w:numId w:val="1"/>
+        </w:numPr>
+      </w:pPr>
+      <w:r>
+        <w:t>Features</w:t>
+      </w:r>
+    </w:p>
+    <w:p>
+      <w:pPr>
+        <w:pStyle w:val="ListParagraph"/>
+        <w:numPr>
+          <w:ilvl w:val="1"/>
+          <w:numId w:val="1"/>
+        </w:numPr>
+      </w:pPr>
+      <w:r>
+        <w:t>Edge detection</w:t>
+      </w:r>
+    </w:p>
+    <w:p>
+      <w:pPr>
+        <w:pStyle w:val="ListParagraph"/>
+        <w:numPr>
+          <w:ilvl w:val="1"/>
+          <w:numId w:val="1"/>
+        </w:numPr>
+      </w:pPr>
+      <w:r>
+        <w:lastRenderedPageBreak/>
+        <w:t>Edges</w:t>
+      </w:r>
+    </w:p>
+    <w:p>
+      <w:pPr>
+        <w:pStyle w:val="ListParagraph"/>
+        <w:numPr>
+          <w:ilvl w:val="1"/>
+          <w:numId w:val="1"/>
+        </w:numPr>
+      </w:pPr>
+      <w:r>
+        <w:t>Edge models</w:t>
+      </w:r>
+    </w:p>
+    <w:p>
+      <w:pPr>
+        <w:pStyle w:val="ListParagraph"/>
+        <w:numPr>
+          <w:ilvl w:val="1"/>
+          <w:numId w:val="1"/>
+        </w:numPr>
+      </w:pPr>
+      <w:r>
+        <w:t>Characterizing edges</w:t>
+      </w:r>
+    </w:p>
+    <w:p>
+      <w:pPr>
+        <w:pStyle w:val="ListParagraph"/>
+        <w:numPr>
+          <w:ilvl w:val="1"/>
+          <w:numId w:val="1"/>
+        </w:numPr>
+      </w:pPr>
+      <w:r>
+        <w:t>Derivatives and average</w:t>
+      </w:r>
+    </w:p>
+    <w:p>
+      <w:pPr>
+        <w:pStyle w:val="ListParagraph"/>
+        <w:numPr>
+          <w:ilvl w:val="2"/>
+          <w:numId w:val="1"/>
+        </w:numPr>
+      </w:pPr>
+      <w:r>
+        <w:t>Discrete derivative</w:t>
+      </w:r>
+    </w:p>
+    <w:p>
+      <w:pPr>
+        <w:pStyle w:val="ListParagraph"/>
+        <w:numPr>
+          <w:ilvl w:val="2"/>
+          <w:numId w:val="1"/>
+        </w:numPr>
+      </w:pPr>
+      <w:r>
+        <w:t>Finite difference</w:t>
+      </w:r>
+    </w:p>
+    <w:p>
+      <w:pPr>
+        <w:pStyle w:val="ListParagraph"/>
+        <w:numPr>
+          <w:ilvl w:val="2"/>
+          <w:numId w:val="1"/>
+        </w:numPr>
+      </w:pPr>
+      <w:r>
+        <w:t>Derivative in 2-d</w:t>
+      </w:r>
+    </w:p>
+    <w:p>
+      <w:pPr>
+        <w:pStyle w:val="ListParagraph"/>
+        <w:numPr>
+          <w:ilvl w:val="2"/>
+          <w:numId w:val="1"/>
+        </w:numPr>
+      </w:pPr>
+      <w:r>
+        <w:t>Derivative of images</w:t>
+      </w:r>
+    </w:p>
+    <w:p>
+      <w:pPr>
+        <w:pStyle w:val="NormalWeb"/>
+        <w:numPr>
+          <w:ilvl w:val="0"/>
+          <w:numId w:val="1"/>
+        </w:numPr>
+      </w:pPr>
+      <w:r>
+        <w:t xml:space="preserve">A CNN consists of an input and an output layer, as well as multiple </w:t>
+      </w:r>
+      <w:hyperlink r:id="rId9" w:anchor="Layers" w:tooltip="Multilayer perceptron" w:history="1">
+        <w:r>
+          <w:rPr>
+            <w:rStyle w:val="Hyperlink"/>
+          </w:rPr>
+          <w:t>hidden layers</w:t>
+        </w:r>
+      </w:hyperlink>
+      <w:r>
+        <w:t>. The hidden layers of a CNN typically consist of convolutional layers, pooling layers, fully connected layers and normalization layers</w:t>
+      </w:r>
+      <w:r>
+        <w:rPr>
+          <w:vertAlign w:val="superscript"/>
+        </w:rPr>
+        <w:t>[</w:t>
+      </w:r>
+      <w:hyperlink r:id="rId10" w:tooltip="Wikipedia:Citation needed" w:history="1">
+        <w:r>
+          <w:rPr>
+            <w:rStyle w:val="Hyperlink"/>
+            <w:i/>
+            <w:iCs/>
+            <w:vertAlign w:val="superscript"/>
+          </w:rPr>
+          <w:t>citation needed</w:t>
+        </w:r>
+      </w:hyperlink>
+      <w:r>
+        <w:rPr>
+          <w:vertAlign w:val="superscript"/>
+        </w:rPr>
+        <w:t>]</w:t>
+      </w:r>
+      <w:r>
+        <w:t xml:space="preserve">. </w:t>
+      </w:r>
+    </w:p>
+    <w:p>
+      <w:pPr>
+        <w:pStyle w:val="NormalWeb"/>
+        <w:numPr>
+          <w:ilvl w:val="0"/>
+          <w:numId w:val="1"/>
+        </w:numPr>
+      </w:pPr>
+      <w:r>
+        <w:t xml:space="preserve">Description of the process as a </w:t>
+      </w:r>
+      <w:hyperlink r:id="rId11" w:tooltip="Convolution" w:history="1">
+        <w:r>
+          <w:rPr>
+            <w:rStyle w:val="Hyperlink"/>
+          </w:rPr>
+          <w:t>convolution</w:t>
+        </w:r>
+      </w:hyperlink>
+      <w:r>
+        <w:t xml:space="preserve"> in neural networks is by convention. Mathematically it is a </w:t>
+      </w:r>
+      <w:hyperlink r:id="rId12" w:tooltip="Cross-correlation" w:history="1">
+        <w:r>
+          <w:rPr>
+            <w:rStyle w:val="Hyperlink"/>
+          </w:rPr>
+          <w:t>cross-correlation</w:t>
+        </w:r>
+      </w:hyperlink>
+      <w:r>
+        <w:t xml:space="preserve"> rather than a convolution. This only has significance for the indices in the matrix, and thus which weights are placed at which index. </w:t>
+      </w:r>
+    </w:p>
+    <w:p>
+      <w:pPr>
+        <w:pStyle w:val="Heading3"/>
+        <w:numPr>
+          <w:ilvl w:val="0"/>
+          <w:numId w:val="1"/>
+        </w:numPr>
+      </w:pPr>
+      <w:r>
+        <w:rPr>
+          <w:rStyle w:val="mw-headline"/>
+        </w:rPr>
+        <w:t>Convolutional</w:t>
+      </w:r>
+    </w:p>
+    <w:p>
+      <w:pPr>
+        <w:pStyle w:val="NormalWeb"/>
+        <w:numPr>
+          <w:ilvl w:val="0"/>
+          <w:numId w:val="1"/>
+        </w:numPr>
+      </w:pPr>
+      <w:r>
+        <w:t>Convolutional layers apply a convolution operation to the input, passing the result to the next layer. The convolution emulates the response of an individual neuron to visual stimuli.</w:t>
+      </w:r>
+      <w:hyperlink r:id="rId13" w:anchor="cite_note-deeplearning-7" w:history="1">
+        <w:r>
+          <w:rPr>
+            <w:rStyle w:val="Hyperlink"/>
+            <w:vertAlign w:val="superscript"/>
+          </w:rPr>
+          <w:t>[7]</w:t>
+        </w:r>
+      </w:hyperlink>
+      <w:r>
+        <w:t xml:space="preserve"> </w:t>
+      </w:r>
+    </w:p>
+    <w:p>
+      <w:pPr>
+        <w:pStyle w:val="NormalWeb"/>
+        <w:numPr>
+          <w:ilvl w:val="0"/>
+          <w:numId w:val="1"/>
+        </w:numPr>
+      </w:pPr>
+      <w:r>
+        <w:t xml:space="preserve">Each convolutional neuron processes data only for its </w:t>
+      </w:r>
+      <w:hyperlink r:id="rId14" w:tooltip="Receptive field" w:history="1">
+        <w:r>
+          <w:rPr>
+            <w:rStyle w:val="Hyperlink"/>
+          </w:rPr>
+          <w:t>receptive field</w:t>
+        </w:r>
+      </w:hyperlink>
+      <w:r>
+        <w:t xml:space="preserve">. </w:t>
+      </w:r>
+    </w:p>
+    <w:p>
+      <w:pPr>
+        <w:pStyle w:val="NormalWeb"/>
+        <w:numPr>
+          <w:ilvl w:val="0"/>
+          <w:numId w:val="1"/>
+        </w:numPr>
+      </w:pPr>
+      <w:r>
+        <w:t xml:space="preserve">Although </w:t>
+      </w:r>
+      <w:hyperlink r:id="rId15" w:tooltip="Multilayer perceptron" w:history="1">
+        <w:r>
+          <w:rPr>
+            <w:rStyle w:val="Hyperlink"/>
+          </w:rPr>
+          <w:t>fully connected feedforward neural networks</w:t>
+        </w:r>
+      </w:hyperlink>
+      <w:r>
+        <w:t xml:space="preserve"> can be used to learn features as well as classify data, it is not practical to apply this architecture to images. A very high number of neurons would be necessary, even in a shallow (opposite of deep) architecture, due to the very large input sizes associated with images, where each pixel is a relevant variable. For instance, a fully connected layer for a (small) image of size 100 x 100 has 10000 weights for </w:t>
+      </w:r>
+      <w:r>
+        <w:rPr>
+          <w:i/>
+          <w:iCs/>
+        </w:rPr>
+        <w:t>each</w:t>
+      </w:r>
+      <w:r>
+        <w:t xml:space="preserve"> neuron in the second layer. The convolution operation brings a solution to this problem as it reduces the number of free parameters, allowing the network to be deeper with fewer parameters.</w:t>
+      </w:r>
+      <w:hyperlink r:id="rId16" w:anchor="cite_note-8" w:history="1">
+        <w:r>
+          <w:rPr>
+            <w:rStyle w:val="Hyperlink"/>
+            <w:vertAlign w:val="superscript"/>
+          </w:rPr>
+          <w:t>[8]</w:t>
+        </w:r>
+      </w:hyperlink>
+      <w:r>
+        <w:t xml:space="preserve"> For instance, regardless of image size, tiling regions of size 5 x 5, each with the same shared weights, requires only 25 learnable parameters. In this way, it resolves the vanishing or exploding gradients problem in training traditional multi-layer neural networks with many layers by using </w:t>
+      </w:r>
+      <w:hyperlink r:id="rId17" w:tooltip="Backpropagation" w:history="1">
+        <w:r>
+          <w:rPr>
+            <w:rStyle w:val="Hyperlink"/>
+          </w:rPr>
+          <w:t>backpropagation</w:t>
+        </w:r>
+      </w:hyperlink>
+      <w:r>
+        <w:rPr>
+          <w:vertAlign w:val="superscript"/>
+        </w:rPr>
+        <w:t>[</w:t>
+      </w:r>
+      <w:hyperlink r:id="rId18" w:tooltip="Wikipedia:Citation needed" w:history="1">
+        <w:r>
+          <w:rPr>
+            <w:rStyle w:val="Hyperlink"/>
+            <w:i/>
+            <w:iCs/>
+            <w:vertAlign w:val="superscript"/>
+          </w:rPr>
+          <w:t>citation needed</w:t>
+        </w:r>
+      </w:hyperlink>
+      <w:r>
+        <w:rPr>
+          <w:vertAlign w:val="superscript"/>
+        </w:rPr>
+        <w:t>]</w:t>
+      </w:r>
+      <w:r>
+        <w:t xml:space="preserve">. </w:t>
+      </w:r>
+    </w:p>
+    <w:p>
+      <w:pPr>
+        <w:pStyle w:val="Heading3"/>
+        <w:numPr>
+          <w:ilvl w:val="0"/>
+          <w:numId w:val="1"/>
+        </w:numPr>
+      </w:pPr>
+      <w:r>
+        <w:rPr>
+          <w:rStyle w:val="mw-headline"/>
+        </w:rPr>
+        <w:t>Pooling</w:t>
+      </w:r>
+    </w:p>
+    <w:p>
+      <w:pPr>
+        <w:pStyle w:val="NormalWeb"/>
+        <w:numPr>
+          <w:ilvl w:val="0"/>
+          <w:numId w:val="1"/>
+        </w:numPr>
+      </w:pPr>
+      <w:r>
+        <w:t>Convolutional networks may include local or global pooling layers</w:t>
+      </w:r>
+      <w:r>
+        <w:rPr>
+          <w:vertAlign w:val="superscript"/>
+        </w:rPr>
+        <w:t>[</w:t>
+      </w:r>
+      <w:hyperlink r:id="rId19" w:tooltip="Wikipedia:Please clarify" w:history="1">
+        <w:r>
+          <w:rPr>
+            <w:rStyle w:val="Hyperlink"/>
+            <w:i/>
+            <w:iCs/>
+            <w:vertAlign w:val="superscript"/>
+          </w:rPr>
+          <w:t>clarification needed</w:t>
+        </w:r>
+      </w:hyperlink>
+      <w:r>
+        <w:rPr>
+          <w:vertAlign w:val="superscript"/>
+        </w:rPr>
+        <w:t>]</w:t>
+      </w:r>
+      <w:r>
+        <w:t>, which combine the outputs of neuron clusters at one layer into a single neuron in the next layer.</w:t>
+      </w:r>
+      <w:hyperlink r:id="rId20" w:anchor="cite_note-flexible-9" w:history="1">
+        <w:r>
+          <w:rPr>
+            <w:rStyle w:val="Hyperlink"/>
+            <w:vertAlign w:val="superscript"/>
+          </w:rPr>
+          <w:t>[9]</w:t>
+        </w:r>
+      </w:hyperlink>
+      <w:hyperlink r:id="rId21" w:anchor="cite_note-10" w:history="1">
+        <w:r>
+          <w:rPr>
+            <w:rStyle w:val="Hyperlink"/>
+            <w:vertAlign w:val="superscript"/>
+          </w:rPr>
+          <w:t>[10]</w:t>
+        </w:r>
+      </w:hyperlink>
+      <w:r>
+        <w:t xml:space="preserve"> For example, </w:t>
+      </w:r>
+      <w:r>
+        <w:rPr>
+          <w:i/>
+          <w:iCs/>
+        </w:rPr>
+        <w:t>max pooling</w:t>
+      </w:r>
+      <w:r>
+        <w:t xml:space="preserve"> uses the maximum value from each of a cluster of neurons at the prior layer.</w:t>
+      </w:r>
+      <w:hyperlink r:id="rId22" w:anchor="cite_note-mcdns-11" w:history="1">
+        <w:r>
+          <w:rPr>
+            <w:rStyle w:val="Hyperlink"/>
+            <w:vertAlign w:val="superscript"/>
+          </w:rPr>
+          <w:t>[11]</w:t>
+        </w:r>
+      </w:hyperlink>
+      <w:r>
+        <w:t xml:space="preserve"> Another example is </w:t>
+      </w:r>
+      <w:r>
+        <w:rPr>
+          <w:i/>
+          <w:iCs/>
+        </w:rPr>
+        <w:t>average pooling</w:t>
+      </w:r>
+      <w:r>
+        <w:t>, which uses the average value from each of a cluster of neurons at the prior layer</w:t>
+      </w:r>
+      <w:r>
+        <w:rPr>
+          <w:vertAlign w:val="superscript"/>
+        </w:rPr>
+        <w:t>[</w:t>
+      </w:r>
+      <w:hyperlink r:id="rId23" w:tooltip="Wikipedia:Citation needed" w:history="1">
+        <w:r>
+          <w:rPr>
+            <w:rStyle w:val="Hyperlink"/>
+            <w:i/>
+            <w:iCs/>
+            <w:vertAlign w:val="superscript"/>
+          </w:rPr>
+          <w:t>citation needed</w:t>
+        </w:r>
+      </w:hyperlink>
+      <w:r>
+        <w:rPr>
+          <w:vertAlign w:val="superscript"/>
+        </w:rPr>
+        <w:t>]</w:t>
+      </w:r>
+      <w:r>
+        <w:t xml:space="preserve">. </w:t>
+      </w:r>
+    </w:p>
+    <w:p>
+      <w:pPr>
+        <w:pStyle w:val="Heading3"/>
+        <w:numPr>
+          <w:ilvl w:val="0"/>
+          <w:numId w:val="1"/>
+        </w:numPr>
+      </w:pPr>
+      <w:r>
+        <w:rPr>
+          <w:rStyle w:val="mw-headline"/>
+        </w:rPr>
+        <w:t>Fully connected</w:t>
+      </w:r>
+    </w:p>
+    <w:p>
+      <w:pPr>
+        <w:pStyle w:val="NormalWeb"/>
+        <w:numPr>
+          <w:ilvl w:val="0"/>
+          <w:numId w:val="1"/>
+        </w:numPr>
+      </w:pPr>
+      <w:r>
+        <w:t>Fully connected layers connect every neuron in one layer to every neuron in another layer. It is in principle the same as the traditional multi-layer perceptron neural network (</w:t>
+      </w:r>
+      <w:hyperlink r:id="rId24" w:tooltip="Multilayer perceptron" w:history="1">
+        <w:r>
+          <w:rPr>
+            <w:rStyle w:val="Hyperlink"/>
+          </w:rPr>
+          <w:t>MLP</w:t>
+        </w:r>
+      </w:hyperlink>
+      <w:r>
+        <w:t xml:space="preserve">). </w:t>
+      </w:r>
+    </w:p>
+    <w:p>
+      <w:pPr>
+        <w:pStyle w:val="Heading3"/>
+        <w:numPr>
+          <w:ilvl w:val="0"/>
+          <w:numId w:val="1"/>
+        </w:numPr>
+      </w:pPr>
+      <w:r>
+        <w:rPr>
+          <w:rStyle w:val="mw-headline"/>
+        </w:rPr>
+        <w:t>Receptive field</w:t>
+      </w:r>
+    </w:p>
+    <w:p>
+      <w:pPr>
+        <w:pStyle w:val="NormalWeb"/>
+        <w:numPr>
+          <w:ilvl w:val="0"/>
+          <w:numId w:val="1"/>
+        </w:numPr>
+      </w:pPr>
+      <w:r>
+        <w:lastRenderedPageBreak/>
+        <w:t xml:space="preserve">In neural networks, each neuron receives input from some number of locations in the previous layer. In a fully connected layer, each neuron receives input from </w:t>
+      </w:r>
+      <w:r>
+        <w:rPr>
+          <w:i/>
+          <w:iCs/>
+        </w:rPr>
+        <w:t>every</w:t>
+      </w:r>
+      <w:r>
+        <w:t xml:space="preserve"> element of the previous layer. In a convolutional layer, neurons receive input from only a restricted subarea of the previous layer. </w:t>
       </w:r>
       <w:proofErr w:type="gramStart"/>
       <w:r>
-        <w:t>all of</w:t>
+        <w:t>Typically</w:t>
       </w:r>
       <w:proofErr w:type="gramEnd"/>
       <w:r>
-        <w:t xml:space="preserve"> the lay</w:t>
+        <w:t xml:space="preserve"> the subarea is of a square shape (e.g., size 5 by 5). The input area of a neuron is called its </w:t>
+      </w:r>
+      <w:r>
+        <w:rPr>
+          <w:i/>
+          <w:iCs/>
+        </w:rPr>
+        <w:t>receptive field</w:t>
+      </w:r>
+      <w:r>
+        <w:t xml:space="preserve">. So, in a fully connected layer, the receptive field is the entire previous layer. In a convolutional layer, the receptive area is smaller than the entire previous layer. </w:t>
+      </w:r>
+    </w:p>
+    <w:p>
+      <w:pPr>
+        <w:pStyle w:val="Heading3"/>
+        <w:numPr>
+          <w:ilvl w:val="0"/>
+          <w:numId w:val="1"/>
+        </w:numPr>
+      </w:pPr>
+      <w:r>
+        <w:rPr>
+          <w:rStyle w:val="mw-headline"/>
+        </w:rPr>
+        <w:t>Weights</w:t>
+      </w:r>
+    </w:p>
+    <w:p>
+      <w:pPr>
+        <w:pStyle w:val="NormalWeb"/>
+        <w:numPr>
+          <w:ilvl w:val="0"/>
+          <w:numId w:val="1"/>
+        </w:numPr>
+      </w:pPr>
+      <w:r>
+        <w:t xml:space="preserve">Each neuron in a neural network computes an output value by applying some function to the input values coming from the receptive field in the previous layer. The function that is applied to the input values is specified by a vector of weights and a bias (typically real numbers). Learning in a neural network progresses by making incremental adjustments to the biases and weights. The vector of weights and the bias are called a </w:t>
+      </w:r>
+      <w:r>
+        <w:rPr>
+          <w:i/>
+          <w:iCs/>
+        </w:rPr>
+        <w:t>filter</w:t>
+      </w:r>
+      <w:r>
+        <w:t xml:space="preserve"> and represents some feature of the input (e.g., a </w:t>
+      </w:r>
+      <w:proofErr w:type="gramStart"/>
+      <w:r>
+        <w:t>particular shape</w:t>
+      </w:r>
+      <w:proofErr w:type="gramEnd"/>
+      <w:r>
+        <w:t xml:space="preserve">). A distinguishing feature of CNNs is that many neurons share the same filter. This reduces memory footprint because a single bias and a single vector of weights is used across all receptive fields sharing that filter, rather than each receptive field having its own bias and vector of weights. </w:t>
+      </w:r>
+      <w:hyperlink r:id="rId25" w:anchor="cite_note-LeCun-1" w:history="1">
+        <w:r>
+          <w:rPr>
+            <w:rStyle w:val="Hyperlink"/>
+            <w:vertAlign w:val="superscript"/>
+          </w:rPr>
+          <w:t>[1]</w:t>
+        </w:r>
+      </w:hyperlink>
+      <w:r>
+        <w:t xml:space="preserve"> </w:t>
+      </w:r>
+    </w:p>
+    <w:p>
+      <w:pPr>
+        <w:pStyle w:val="ListParagraph"/>
+        <w:numPr>
+          <w:ilvl w:val="1"/>
+          <w:numId w:val="1"/>
+        </w:numPr>
+      </w:pPr>
+    </w:p>
+    <w:p>
+      <w:pPr>
+        <w:pStyle w:val="ListParagraph"/>
+        <w:numPr>
+          <w:ilvl w:val="0"/>
+          <w:numId w:val="1"/>
+        </w:numPr>
+      </w:pPr>
+      <w:r>
+        <w:t>Vertical edge detection</w:t>
+      </w:r>
+    </w:p>
+    <w:p>
+      <w:pPr>
+        <w:pStyle w:val="ListParagraph"/>
+        <w:numPr>
+          <w:ilvl w:val="0"/>
+          <w:numId w:val="1"/>
+        </w:numPr>
+      </w:pPr>
+      <w:r>
+        <w:t>Horizontal edge detection</w:t>
+      </w:r>
+    </w:p>
+    <w:p>
+      <w:pPr>
+        <w:pStyle w:val="ListParagraph"/>
+        <w:numPr>
+          <w:ilvl w:val="0"/>
+          <w:numId w:val="1"/>
+        </w:numPr>
+      </w:pPr>
+      <w:r>
+        <w:t>Sobel filter</w:t>
+      </w:r>
+    </w:p>
+    <w:p>
+      <w:pPr>
+        <w:pStyle w:val="ListParagraph"/>
+        <w:numPr>
+          <w:ilvl w:val="1"/>
+          <w:numId w:val="1"/>
+        </w:numPr>
+      </w:pPr>
+      <w:r>
+        <w:t xml:space="preserve">creates an image </w:t>
+      </w:r>
+      <w:proofErr w:type="spellStart"/>
+      <w:r>
+        <w:t>emphasising</w:t>
+      </w:r>
+      <w:proofErr w:type="spellEnd"/>
+      <w:r>
+        <w:t xml:space="preserve"> edges</w:t>
+      </w:r>
+    </w:p>
+    <w:p>
+      <w:pPr>
+        <w:pStyle w:val="ListParagraph"/>
+        <w:numPr>
+          <w:ilvl w:val="1"/>
+          <w:numId w:val="1"/>
+        </w:numPr>
+      </w:pPr>
+    </w:p>
+    <w:p>
+      <w:pPr>
+        <w:pStyle w:val="ListParagraph"/>
+        <w:numPr>
+          <w:ilvl w:val="0"/>
+          <w:numId w:val="1"/>
+        </w:numPr>
+      </w:pPr>
+      <w:proofErr w:type="spellStart"/>
+      <w:r>
+        <w:t>Scharr</w:t>
+      </w:r>
+      <w:proofErr w:type="spellEnd"/>
+      <w:r>
+        <w:t xml:space="preserve"> filter</w:t>
+      </w:r>
+    </w:p>
+    <w:p>
+      <w:pPr>
+        <w:pStyle w:val="ListParagraph"/>
+        <w:numPr>
+          <w:ilvl w:val="1"/>
+          <w:numId w:val="1"/>
+        </w:numPr>
+      </w:pPr>
+      <w:r>
+        <w:t>function computes the gradients of input image in both x and y direction by convolving the kernel with input image being processed.</w:t>
+      </w:r>
+    </w:p>
+    <w:p>
+      <w:pPr>
+        <w:pStyle w:val="ListParagraph"/>
+        <w:numPr>
+          <w:ilvl w:val="0"/>
+          <w:numId w:val="1"/>
+        </w:numPr>
+      </w:pPr>
+      <w:r>
+        <w:t>Using convolution to pick a filter</w:t>
+      </w:r>
+    </w:p>
+    <w:p>
+      <w:pPr>
+        <w:pStyle w:val="ListParagraph"/>
+        <w:numPr>
+          <w:ilvl w:val="0"/>
+          <w:numId w:val="1"/>
+        </w:numPr>
+      </w:pPr>
+      <w:r>
+        <w:t>Padding</w:t>
+      </w:r>
+    </w:p>
+    <w:p>
+      <w:pPr>
+        <w:pStyle w:val="ListParagraph"/>
+        <w:numPr>
+          <w:ilvl w:val="0"/>
+          <w:numId w:val="1"/>
+        </w:numPr>
+      </w:pPr>
+      <w:r>
+        <w:t>Convolutions on an RGB image</w:t>
+      </w:r>
+    </w:p>
+    <w:p>
+      <w:pPr>
+        <w:pStyle w:val="ListParagraph"/>
+        <w:numPr>
+          <w:ilvl w:val="0"/>
+          <w:numId w:val="1"/>
+        </w:numPr>
+      </w:pPr>
+      <w:r>
+        <w:t>Multiple filters for RGB image</w:t>
+      </w:r>
+    </w:p>
+    <w:p>
+      <w:pPr>
+        <w:pStyle w:val="ListParagraph"/>
+        <w:numPr>
+          <w:ilvl w:val="0"/>
+          <w:numId w:val="1"/>
+        </w:numPr>
+      </w:pPr>
+      <w:proofErr w:type="spellStart"/>
+      <w:r>
+        <w:t>ConvNet</w:t>
+      </w:r>
+      <w:proofErr w:type="spellEnd"/>
+    </w:p>
+    <w:p>
+      <w:pPr>
+        <w:pStyle w:val="ListParagraph"/>
+        <w:numPr>
+          <w:ilvl w:val="1"/>
+          <w:numId w:val="1"/>
+        </w:numPr>
+      </w:pPr>
+      <w:r>
+        <w:t>A convolutional layer of CNN</w:t>
+      </w:r>
+    </w:p>
+    <w:p>
+      <w:pPr>
+        <w:pStyle w:val="ListParagraph"/>
+        <w:numPr>
+          <w:ilvl w:val="1"/>
+          <w:numId w:val="1"/>
+        </w:numPr>
+      </w:pPr>
+      <w:r>
+        <w:t>Sequence of convolution layers interspersed with activation functions</w:t>
+      </w:r>
+    </w:p>
+    <w:p>
+      <w:pPr>
+        <w:pStyle w:val="ListParagraph"/>
+        <w:numPr>
+          <w:ilvl w:val="0"/>
+          <w:numId w:val="1"/>
+        </w:numPr>
+      </w:pPr>
+      <w:r>
+        <w:t>Know parameters you’ll have in a conv layer with 10 filters that are 3x3x20 dimensional each</w:t>
+      </w:r>
+    </w:p>
+    <w:p>
+      <w:pPr>
+        <w:pStyle w:val="ListParagraph"/>
+        <w:numPr>
+          <w:ilvl w:val="0"/>
+          <w:numId w:val="1"/>
+        </w:numPr>
+      </w:pPr>
+      <w:proofErr w:type="spellStart"/>
+      <w:r>
+        <w:t>ConvNet</w:t>
+      </w:r>
+      <w:proofErr w:type="spellEnd"/>
+      <w:r>
+        <w:t xml:space="preserve"> common layers</w:t>
+      </w:r>
+    </w:p>
+    <w:p>
+      <w:pPr>
+        <w:pStyle w:val="ListParagraph"/>
+        <w:numPr>
+          <w:ilvl w:val="1"/>
+          <w:numId w:val="1"/>
+        </w:numPr>
+      </w:pPr>
+      <w:r>
+        <w:t>Learned layers</w:t>
+      </w:r>
+    </w:p>
+    <w:p>
+      <w:pPr>
+        <w:pStyle w:val="ListParagraph"/>
+        <w:numPr>
+          <w:ilvl w:val="2"/>
+          <w:numId w:val="1"/>
+        </w:numPr>
+      </w:pPr>
+      <w:r>
+        <w:t>Convolutional layer</w:t>
+      </w:r>
+    </w:p>
+    <w:p>
+      <w:pPr>
+        <w:pStyle w:val="ListParagraph"/>
+        <w:numPr>
+          <w:ilvl w:val="3"/>
+          <w:numId w:val="1"/>
+        </w:numPr>
+      </w:pPr>
+      <w:r>
+        <w:t>Is just the dot product of several pixels</w:t>
+      </w:r>
+      <w:r>
+        <w:t xml:space="preserve"> to make into a smaller </w:t>
+      </w:r>
+      <w:proofErr w:type="gramStart"/>
+      <w:r>
+        <w:t>size</w:t>
+      </w:r>
+      <w:proofErr w:type="gramEnd"/>
+    </w:p>
+    <w:p>
+      <w:pPr>
+        <w:pStyle w:val="ListParagraph"/>
+        <w:numPr>
+          <w:ilvl w:val="2"/>
+          <w:numId w:val="1"/>
+        </w:numPr>
+      </w:pPr>
+      <w:r>
+        <w:t>Fully connected</w:t>
+      </w:r>
+    </w:p>
+    <w:p>
+      <w:pPr>
+        <w:pStyle w:val="ListParagraph"/>
+        <w:numPr>
+          <w:ilvl w:val="2"/>
+          <w:numId w:val="1"/>
+        </w:numPr>
+      </w:pPr>
+      <w:r>
+        <w:t>Locally connected</w:t>
+      </w:r>
+    </w:p>
+    <w:p>
+      <w:pPr>
+        <w:pStyle w:val="ListParagraph"/>
+        <w:numPr>
+          <w:ilvl w:val="1"/>
+          <w:numId w:val="1"/>
+        </w:numPr>
+      </w:pPr>
+      <w:r>
+        <w:t xml:space="preserve">No learned parameters </w:t>
+      </w:r>
+      <w:proofErr w:type="gramStart"/>
+      <w:r>
+        <w:t>layers</w:t>
+      </w:r>
+      <w:proofErr w:type="gramEnd"/>
+    </w:p>
+    <w:p>
+      <w:pPr>
+        <w:pStyle w:val="ListParagraph"/>
+        <w:numPr>
+          <w:ilvl w:val="2"/>
+          <w:numId w:val="1"/>
+        </w:numPr>
+        <w:rPr>
+          <w:highlight w:val="yellow"/>
+        </w:rPr>
+      </w:pPr>
+      <w:r>
+        <w:rPr>
+          <w:highlight w:val="yellow"/>
+        </w:rPr>
+        <w:t>Pooling</w:t>
+      </w:r>
+    </w:p>
+    <w:p>
+      <w:pPr>
+        <w:pStyle w:val="ListParagraph"/>
+        <w:numPr>
+          <w:ilvl w:val="2"/>
+          <w:numId w:val="1"/>
+        </w:numPr>
+      </w:pPr>
+      <w:r>
+        <w:t>Activation layer</w:t>
+      </w:r>
+    </w:p>
+    <w:p>
+      <w:pPr>
+        <w:pStyle w:val="ListParagraph"/>
+        <w:numPr>
+          <w:ilvl w:val="0"/>
+          <w:numId w:val="1"/>
+        </w:numPr>
+      </w:pPr>
+      <w:r>
+        <w:t>Pooling layer</w:t>
+      </w:r>
+    </w:p>
+    <w:p>
+      <w:pPr>
+        <w:pStyle w:val="ListParagraph"/>
+        <w:numPr>
+          <w:ilvl w:val="1"/>
+          <w:numId w:val="1"/>
+        </w:numPr>
+      </w:pPr>
+      <w:r>
+        <w:lastRenderedPageBreak/>
+        <w:t>Max pooling</w:t>
+      </w:r>
+    </w:p>
+    <w:p>
+      <w:pPr>
+        <w:pStyle w:val="ListParagraph"/>
+        <w:numPr>
+          <w:ilvl w:val="1"/>
+          <w:numId w:val="1"/>
+        </w:numPr>
+      </w:pPr>
+      <w:r>
+        <w:t>Average pooling</w:t>
+      </w:r>
+    </w:p>
+    <w:p>
+      <w:pPr>
+        <w:pStyle w:val="ListParagraph"/>
+        <w:numPr>
+          <w:ilvl w:val="0"/>
+          <w:numId w:val="1"/>
+        </w:numPr>
+        <w:rPr>
+          <w:highlight w:val="yellow"/>
+        </w:rPr>
+      </w:pPr>
+      <w:r>
+        <w:rPr>
+          <w:highlight w:val="yellow"/>
+        </w:rPr>
+        <w:t>Activation map</w:t>
+      </w:r>
+    </w:p>
+    <w:p>
+      <w:pPr>
+        <w:pStyle w:val="ListParagraph"/>
+        <w:numPr>
+          <w:ilvl w:val="1"/>
+          <w:numId w:val="1"/>
+        </w:numPr>
+      </w:pPr>
+      <w:r>
+        <w:t xml:space="preserve">If there were 6 5x5 </w:t>
+      </w:r>
+      <w:proofErr w:type="gramStart"/>
+      <w:r>
+        <w:t>filters</w:t>
+      </w:r>
+      <w:proofErr w:type="gramEnd"/>
+      <w:r>
+        <w:t xml:space="preserve"> then there would need to be 6 separate activation maps</w:t>
+      </w:r>
+    </w:p>
+    <w:p>
+      <w:pPr>
+        <w:pStyle w:val="ListParagraph"/>
+        <w:numPr>
+          <w:ilvl w:val="0"/>
+          <w:numId w:val="1"/>
+        </w:numPr>
+        <w:rPr>
+          <w:highlight w:val="yellow"/>
+        </w:rPr>
+      </w:pPr>
+      <w:r>
+        <w:rPr>
+          <w:highlight w:val="yellow"/>
+        </w:rPr>
+        <w:t>LeNet-5</w:t>
+      </w:r>
+    </w:p>
+    <w:p>
+      <w:pPr>
+        <w:pStyle w:val="ListParagraph"/>
+        <w:numPr>
+          <w:ilvl w:val="1"/>
+          <w:numId w:val="1"/>
+        </w:numPr>
+        <w:rPr>
+          <w:highlight w:val="yellow"/>
+        </w:rPr>
+      </w:pPr>
+      <w:r>
+        <w:rPr>
+          <w:noProof/>
+        </w:rPr>
+        <w:drawing>
+          <wp:inline distT="0" distB="0" distL="0" distR="0" wp14:anchorId="366C4CED" wp14:editId="026FA8C5">
+            <wp:extent cx="5943600" cy="1622253"/>
+            <wp:effectExtent l="0" t="0" r="0" b="0"/>
+            <wp:docPr id="11" name="Picture 11" descr="Image result for lenet-5"/>
+            <wp:cNvGraphicFramePr>
+              <a:graphicFrameLocks xmlns:a="http://schemas.openxmlformats.org/drawingml/2006/main" noChangeAspect="1"/>
+            </wp:cNvGraphicFramePr>
+            <a:graphic xmlns:a="http://schemas.openxmlformats.org/drawingml/2006/main">
+              <a:graphicData uri="http://schemas.openxmlformats.org/drawingml/2006/picture">
+                <pic:pic xmlns:pic="http://schemas.openxmlformats.org/drawingml/2006/picture">
+                  <pic:nvPicPr>
+                    <pic:cNvPr id="0" name="Picture 11" descr="Image result for lenet-5"/>
+                    <pic:cNvPicPr>
+                      <a:picLocks noChangeAspect="1" noChangeArrowheads="1"/>
+                    </pic:cNvPicPr>
+                  </pic:nvPicPr>
+                  <pic:blipFill>
+                    <a:blip r:embed="rId26">
+                      <a:extLst>
+                        <a:ext uri="{28A0092B-C50C-407E-A947-70E740481C1C}">
+                          <a14:useLocalDpi xmlns:a14="http://schemas.microsoft.com/office/drawing/2010/main" val="0"/>
+                        </a:ext>
+                      </a:extLst>
+                    </a:blip>
+                    <a:srcRect/>
+                    <a:stretch>
+                      <a:fillRect/>
+                    </a:stretch>
+                  </pic:blipFill>
+                  <pic:spPr bwMode="auto">
+                    <a:xfrm>
+                      <a:off x="0" y="0"/>
+                      <a:ext cx="5943600" cy="1622253"/>
+                    </a:xfrm>
+                    <a:prstGeom prst="rect">
+                      <a:avLst/>
+                    </a:prstGeom>
+                    <a:noFill/>
+                    <a:ln>
+                      <a:noFill/>
+                    </a:ln>
+                  </pic:spPr>
+                </pic:pic>
+              </a:graphicData>
+            </a:graphic>
+          </wp:inline>
+        </w:drawing>
+      </w:r>
+    </w:p>
+    <w:p>
+      <w:pPr>
+        <w:pStyle w:val="ListParagraph"/>
+        <w:numPr>
+          <w:ilvl w:val="0"/>
+          <w:numId w:val="1"/>
+        </w:numPr>
+      </w:pPr>
+      <w:r>
+        <w:rPr>
+          <w:highlight w:val="yellow"/>
+        </w:rPr>
+        <w:t xml:space="preserve">Why should a </w:t>
+      </w:r>
+      <w:proofErr w:type="spellStart"/>
+      <w:r>
+        <w:rPr>
+          <w:highlight w:val="yellow"/>
+        </w:rPr>
+        <w:t>ConvNet</w:t>
+      </w:r>
+      <w:proofErr w:type="spellEnd"/>
+      <w:r>
+        <w:rPr>
+          <w:highlight w:val="yellow"/>
+        </w:rPr>
+        <w:t xml:space="preserve"> be deep?</w:t>
+      </w:r>
+    </w:p>
+    <w:p>
+      <w:pPr>
+        <w:pStyle w:val="ListParagraph"/>
+        <w:numPr>
+          <w:ilvl w:val="0"/>
+          <w:numId w:val="1"/>
+        </w:numPr>
+        <w:rPr>
+          <w:highlight w:val="yellow"/>
+        </w:rPr>
+      </w:pPr>
+      <w:proofErr w:type="spellStart"/>
+      <w:r>
+        <w:rPr>
+          <w:highlight w:val="yellow"/>
+        </w:rPr>
+        <w:t>AlexNet</w:t>
+      </w:r>
+      <w:proofErr w:type="spellEnd"/>
+    </w:p>
+    <w:p>
+      <w:pPr>
+        <w:pStyle w:val="ListParagraph"/>
+        <w:numPr>
+          <w:ilvl w:val="1"/>
+          <w:numId w:val="1"/>
+        </w:numPr>
+        <w:rPr>
+          <w:highlight w:val="yellow"/>
+        </w:rPr>
+      </w:pPr>
+      <w:r>
+        <w:rPr>
+          <w:noProof/>
+        </w:rPr>
+        <w:drawing>
+          <wp:inline distT="0" distB="0" distL="0" distR="0" wp14:anchorId="0847A980" wp14:editId="2B4686DB">
+            <wp:extent cx="5943600" cy="2089235"/>
+            <wp:effectExtent l="0" t="0" r="0" b="6350"/>
+            <wp:docPr id="12" name="Picture 12" descr="Image result for alexnet"/>
+            <wp:cNvGraphicFramePr>
+              <a:graphicFrameLocks xmlns:a="http://schemas.openxmlformats.org/drawingml/2006/main" noChangeAspect="1"/>
+            </wp:cNvGraphicFramePr>
+            <a:graphic xmlns:a="http://schemas.openxmlformats.org/drawingml/2006/main">
+              <a:graphicData uri="http://schemas.openxmlformats.org/drawingml/2006/picture">
+                <pic:pic xmlns:pic="http://schemas.openxmlformats.org/drawingml/2006/picture">
+                  <pic:nvPicPr>
+                    <pic:cNvPr id="0" name="Picture 13" descr="Image result for alexnet"/>
+                    <pic:cNvPicPr>
+                      <a:picLocks noChangeAspect="1" noChangeArrowheads="1"/>
+                    </pic:cNvPicPr>
+                  </pic:nvPicPr>
+                  <pic:blipFill>
+                    <a:blip r:embed="rId27" cstate="print">
+                      <a:extLst>
+                        <a:ext uri="{28A0092B-C50C-407E-A947-70E740481C1C}">
+                          <a14:useLocalDpi xmlns:a14="http://schemas.microsoft.com/office/drawing/2010/main" val="0"/>
+                        </a:ext>
+                      </a:extLst>
+                    </a:blip>
+                    <a:srcRect/>
+                    <a:stretch>
+                      <a:fillRect/>
+                    </a:stretch>
+                  </pic:blipFill>
+                  <pic:spPr bwMode="auto">
+                    <a:xfrm>
+                      <a:off x="0" y="0"/>
+                      <a:ext cx="5943600" cy="2089235"/>
+                    </a:xfrm>
+                    <a:prstGeom prst="rect">
+                      <a:avLst/>
+                    </a:prstGeom>
+                    <a:noFill/>
+                    <a:ln>
+                      <a:noFill/>
+                    </a:ln>
+                  </pic:spPr>
+                </pic:pic>
+              </a:graphicData>
+            </a:graphic>
+          </wp:inline>
+        </w:drawing>
+      </w:r>
+    </w:p>
+    <w:p>
+      <w:pPr>
+        <w:pStyle w:val="ListParagraph"/>
+        <w:numPr>
+          <w:ilvl w:val="0"/>
+          <w:numId w:val="1"/>
+        </w:numPr>
+        <w:rPr>
+          <w:highlight w:val="yellow"/>
+        </w:rPr>
+      </w:pPr>
+      <w:r>
+        <w:rPr>
+          <w:highlight w:val="yellow"/>
+        </w:rPr>
+        <w:t>VGG – 16</w:t>
+      </w:r>
+    </w:p>
+    <w:p>
+      <w:pPr>
+        <w:pStyle w:val="ListParagraph"/>
+        <w:numPr>
+          <w:ilvl w:val="1"/>
+          <w:numId w:val="1"/>
+        </w:numPr>
+        <w:rPr>
+          <w:highlight w:val="yellow"/>
+        </w:rPr>
+      </w:pPr>
+      <w:r>
+        <w:rPr>
+          <w:noProof/>
+        </w:rPr>
+        <w:drawing>
+          <wp:inline distT="0" distB="0" distL="0" distR="0" wp14:anchorId="05D604CA" wp14:editId="1B8930EB">
+            <wp:extent cx="4476750" cy="2628900"/>
+            <wp:effectExtent l="0" t="0" r="0" b="0"/>
+            <wp:docPr id="13" name="Picture 13" descr="Image result for vgg-16"/>
+            <wp:cNvGraphicFramePr>
+              <a:graphicFrameLocks xmlns:a="http://schemas.openxmlformats.org/drawingml/2006/main" noChangeAspect="1"/>
+            </wp:cNvGraphicFramePr>
+            <a:graphic xmlns:a="http://schemas.openxmlformats.org/drawingml/2006/main">
+              <a:graphicData uri="http://schemas.openxmlformats.org/drawingml/2006/picture">
+                <pic:pic xmlns:pic="http://schemas.openxmlformats.org/drawingml/2006/picture">
+                  <pic:nvPicPr>
+                    <pic:cNvPr id="0" name="Picture 15" descr="Image result for vgg-16"/>
+                    <pic:cNvPicPr>
+                      <a:picLocks noChangeAspect="1" noChangeArrowheads="1"/>
+                    </pic:cNvPicPr>
+                  </pic:nvPicPr>
+                  <pic:blipFill>
+                    <a:blip r:embed="rId28">
+                      <a:extLst>
+                        <a:ext uri="{28A0092B-C50C-407E-A947-70E740481C1C}">
+                          <a14:useLocalDpi xmlns:a14="http://schemas.microsoft.com/office/drawing/2010/main" val="0"/>
+                        </a:ext>
+                      </a:extLst>
+                    </a:blip>
+                    <a:srcRect/>
+                    <a:stretch>
+                      <a:fillRect/>
+                    </a:stretch>
+                  </pic:blipFill>
+                  <pic:spPr bwMode="auto">
+                    <a:xfrm>
+                      <a:off x="0" y="0"/>
+                      <a:ext cx="4476750" cy="2628900"/>
+                    </a:xfrm>
+                    <a:prstGeom prst="rect">
+                      <a:avLst/>
+                    </a:prstGeom>
+                    <a:noFill/>
+                    <a:ln>
+                      <a:noFill/>
+                    </a:ln>
+                  </pic:spPr>
+                </pic:pic>
+              </a:graphicData>
+            </a:graphic>
+          </wp:inline>
+        </w:drawing>
+      </w:r>
+    </w:p>
+    <w:p>
+      <w:pPr>
+        <w:pStyle w:val="ListParagraph"/>
+        <w:numPr>
+          <w:ilvl w:val="0"/>
+          <w:numId w:val="1"/>
+        </w:numPr>
+        <w:rPr>
+          <w:highlight w:val="yellow"/>
+        </w:rPr>
+      </w:pPr>
+      <w:r>
+        <w:rPr>
+          <w:highlight w:val="yellow"/>
+        </w:rPr>
+        <w:t>Residual Network</w:t>
+      </w:r>
+    </w:p>
+    <w:p>
+      <w:pPr>
+        <w:pStyle w:val="ListParagraph"/>
+        <w:numPr>
+          <w:ilvl w:val="1"/>
+          <w:numId w:val="1"/>
+        </w:numPr>
+        <w:rPr>
+          <w:highlight w:val="yellow"/>
+        </w:rPr>
+      </w:pPr>
+      <w:r>
+        <w:rPr>
+          <w:highlight w:val="yellow"/>
+        </w:rPr>
+        <w:lastRenderedPageBreak/>
+        <w:t xml:space="preserve">A network that learns to </w:t>
+      </w:r>
+      <w:proofErr w:type="spellStart"/>
+      <w:r>
+        <w:rPr>
+          <w:highlight w:val="yellow"/>
+        </w:rPr>
+        <w:t>skp</w:t>
+      </w:r>
+      <w:proofErr w:type="spellEnd"/>
+      <w:r>
+        <w:rPr>
+          <w:highlight w:val="yellow"/>
+        </w:rPr>
+        <w:t xml:space="preserve"> over layers</w:t>
+      </w:r>
+    </w:p>
+    <w:p>
+      <w:pPr>
+        <w:pStyle w:val="ListParagraph"/>
+        <w:numPr>
+          <w:ilvl w:val="1"/>
+          <w:numId w:val="1"/>
+        </w:numPr>
+        <w:rPr>
+          <w:highlight w:val="yellow"/>
+        </w:rPr>
+      </w:pPr>
+      <w:r>
+        <w:rPr>
+          <w:highlight w:val="yellow"/>
+        </w:rPr>
+        <w:t xml:space="preserve">Solves the problem of vanishing gradients by reusing activation from a previous layer until the layer next to the current one </w:t>
+      </w:r>
+      <w:proofErr w:type="gramStart"/>
+      <w:r>
+        <w:rPr>
+          <w:highlight w:val="yellow"/>
+        </w:rPr>
+        <w:t>have</w:t>
+      </w:r>
+      <w:proofErr w:type="gramEnd"/>
+      <w:r>
+        <w:rPr>
+          <w:highlight w:val="yellow"/>
+        </w:rPr>
+        <w:t xml:space="preserve"> learned its weights</w:t>
+      </w:r>
+    </w:p>
+    <w:p>
+      <w:pPr>
+        <w:pStyle w:val="ListParagraph"/>
+        <w:numPr>
+          <w:ilvl w:val="0"/>
+          <w:numId w:val="1"/>
+        </w:numPr>
+        <w:rPr>
+          <w:highlight w:val="yellow"/>
+        </w:rPr>
+      </w:pPr>
+      <w:r>
+        <w:rPr>
+          <w:highlight w:val="yellow"/>
+        </w:rPr>
+        <w:t>Residual building bloc</w:t>
+      </w:r>
+      <w:r>
+        <w:rPr>
+          <w:highlight w:val="yellow"/>
+        </w:rPr>
+        <w:t>k</w:t>
+      </w:r>
+    </w:p>
+    <w:p>
+      <w:pPr>
+        <w:pStyle w:val="ListParagraph"/>
+        <w:numPr>
+          <w:ilvl w:val="0"/>
+          <w:numId w:val="1"/>
+        </w:numPr>
+        <w:rPr>
+          <w:highlight w:val="yellow"/>
+        </w:rPr>
+      </w:pPr>
+      <w:r>
+        <w:t xml:space="preserve">vanishing gradient problem </w:t>
+      </w:r>
+    </w:p>
+    <w:p>
+      <w:pPr>
+        <w:pStyle w:val="ListParagraph"/>
+        <w:numPr>
+          <w:ilvl w:val="1"/>
+          <w:numId w:val="1"/>
+        </w:numPr>
+        <w:rPr>
+          <w:highlight w:val="yellow"/>
+        </w:rPr>
+      </w:pPr>
+      <w:r>
+        <w:t xml:space="preserve">is a difficulty found in training artificial neural networks with gradient-based learning methods and </w:t>
+      </w:r>
+      <w:proofErr w:type="gramStart"/>
+      <w:r>
+        <w:t>backpropagation.</w:t>
+      </w:r>
+      <w:proofErr w:type="gramEnd"/>
+      <w:r>
+        <w:t xml:space="preserve"> In such methods, each of the neural network's weights receives an update proportional to the partial derivative of the error function with respect to the current weight in each iteration of training. The problem is that in some cases, the gradient will be vanishingly small, effectively preventing the weight from changing its value. In the worst case, this may completely stop the neural network from further </w:t>
+      </w:r>
+      <w:proofErr w:type="spellStart"/>
+      <w:proofErr w:type="gramStart"/>
+      <w:r>
+        <w:t>training.</w:t>
+      </w:r>
+      <w:r>
+        <w:rPr>
+          <w:highlight w:val="yellow"/>
+        </w:rPr>
+        <w:t>k</w:t>
+      </w:r>
+      <w:proofErr w:type="spellEnd"/>
+      <w:proofErr w:type="gramEnd"/>
+    </w:p>
+    <w:p>
+      <w:pPr>
+        <w:pStyle w:val="ListParagraph"/>
+        <w:numPr>
+          <w:ilvl w:val="0"/>
+          <w:numId w:val="1"/>
+        </w:numPr>
+        <w:rPr>
+          <w:highlight w:val="yellow"/>
+        </w:rPr>
+      </w:pPr>
+      <w:proofErr w:type="spellStart"/>
+      <w:r>
+        <w:rPr>
+          <w:highlight w:val="yellow"/>
+        </w:rPr>
+        <w:t>ResNet</w:t>
+      </w:r>
+      <w:proofErr w:type="spellEnd"/>
+    </w:p>
+    <w:p>
+      <w:pPr>
+        <w:pStyle w:val="ListParagraph"/>
+        <w:numPr>
+          <w:ilvl w:val="0"/>
+          <w:numId w:val="1"/>
+        </w:numPr>
+        <w:rPr>
+          <w:highlight w:val="green"/>
+        </w:rPr>
+      </w:pPr>
+      <w:r>
+        <w:rPr>
+          <w:highlight w:val="green"/>
+        </w:rPr>
+        <w:t>1x1 convolution</w:t>
+      </w:r>
+    </w:p>
+    <w:p>
+      <w:pPr>
+        <w:pStyle w:val="ListParagraph"/>
+        <w:numPr>
+          <w:ilvl w:val="1"/>
+          <w:numId w:val="1"/>
+        </w:numPr>
+        <w:rPr>
+          <w:highlight w:val="green"/>
+        </w:rPr>
+      </w:pPr>
+      <w:r>
+        <w:t xml:space="preserve">leads to dimension </w:t>
+      </w:r>
+      <w:proofErr w:type="spellStart"/>
+      <w:r>
+        <w:t>reductionality</w:t>
+      </w:r>
+      <w:proofErr w:type="spellEnd"/>
+    </w:p>
+    <w:p>
+      <w:pPr>
+        <w:pStyle w:val="ListParagraph"/>
+        <w:numPr>
+          <w:ilvl w:val="0"/>
+          <w:numId w:val="1"/>
+        </w:numPr>
+        <w:rPr>
+          <w:highlight w:val="green"/>
+        </w:rPr>
+      </w:pPr>
+      <w:r>
+        <w:rPr>
+          <w:highlight w:val="green"/>
+        </w:rPr>
+        <w:t>Inception network</w:t>
+      </w:r>
+    </w:p>
+    <w:p>
+      <w:pPr>
+        <w:pStyle w:val="ListParagraph"/>
+        <w:numPr>
+          <w:ilvl w:val="1"/>
+          <w:numId w:val="1"/>
+        </w:numPr>
+        <w:rPr>
+          <w:highlight w:val="green"/>
+        </w:rPr>
+      </w:pPr>
+      <w:r>
+        <w:rPr>
+          <w:highlight w:val="green"/>
+        </w:rPr>
+        <w:t>A network that gets wider instead of deeper</w:t>
+      </w:r>
+    </w:p>
+    <w:p>
+      <w:pPr>
+        <w:pStyle w:val="ListParagraph"/>
+        <w:numPr>
+          <w:ilvl w:val="1"/>
+          <w:numId w:val="1"/>
+        </w:numPr>
+        <w:rPr>
+          <w:highlight w:val="green"/>
+        </w:rPr>
+      </w:pPr>
+      <w:r>
+        <w:rPr>
+          <w:highlight w:val="green"/>
+        </w:rPr>
+        <w:t xml:space="preserve">Do </w:t>
+      </w:r>
+      <w:proofErr w:type="gramStart"/>
+      <w:r>
+        <w:rPr>
+          <w:highlight w:val="green"/>
+        </w:rPr>
+        <w:t>a number of</w:t>
+      </w:r>
+      <w:proofErr w:type="gramEnd"/>
+      <w:r>
+        <w:rPr>
+          <w:highlight w:val="green"/>
+        </w:rPr>
+        <w:t xml:space="preserve"> filters on the same level, then concatenate them and send them to the next module</w:t>
+      </w:r>
+    </w:p>
+    <w:p>
+      <w:pPr>
+        <w:pStyle w:val="ListParagraph"/>
+        <w:numPr>
+          <w:ilvl w:val="1"/>
+          <w:numId w:val="1"/>
+        </w:numPr>
+        <w:rPr>
+          <w:highlight w:val="green"/>
+        </w:rPr>
+      </w:pPr>
+      <w:r>
+        <w:t>https://towardsdatascience.com/a-simple-guide-to-the-versions-of-the-inception-network-7fc52b863202</w:t>
       </w:r>
       <w:bookmarkStart w:id="0" w:name="_GoBack"/>
       <w:bookmarkEnd w:id="0"/>
-      <w:r>
-        <w:t xml:space="preserve">ers </w:t>
+    </w:p>
+    <w:p>
+      <w:r>
+        <w:t>Lecture 05</w:t>
+      </w:r>
+    </w:p>
+    <w:p>
+      <w:pPr>
+        <w:pStyle w:val="ListParagraph"/>
+        <w:numPr>
+          <w:ilvl w:val="0"/>
+          <w:numId w:val="1"/>
+        </w:numPr>
+      </w:pPr>
+      <w:r>
+        <w:t>Convolutions on an RGB image</w:t>
+      </w:r>
+    </w:p>
+    <w:p>
+      <w:pPr>
+        <w:pStyle w:val="ListParagraph"/>
+        <w:numPr>
+          <w:ilvl w:val="0"/>
+          <w:numId w:val="1"/>
+        </w:numPr>
+        <w:rPr>
+          <w:highlight w:val="yellow"/>
+        </w:rPr>
+      </w:pPr>
+      <w:r>
+        <w:rPr>
+          <w:highlight w:val="yellow"/>
+        </w:rPr>
+        <w:t xml:space="preserve">Calculate the input/output layers for an image in a </w:t>
       </w:r>
       <w:proofErr w:type="spellStart"/>
       <w:r>
-        <w:t>i</w:t>
+        <w:rPr>
+          <w:highlight w:val="yellow"/>
+        </w:rPr>
+        <w:t>ConvNet</w:t>
       </w:r>
       <w:proofErr w:type="spellEnd"/>
-    </w:p>
-    <w:p>
-      <w:pPr>
-        <w:pStyle w:val="ListParagraph"/>
-        <w:numPr>
-          <w:ilvl w:val="0"/>
-          <w:numId w:val="1"/>
-        </w:numPr>
+      <w:r>
+        <w:rPr>
+          <w:highlight w:val="yellow"/>
+        </w:rPr>
+        <w:t xml:space="preserve"> based on padding size, stride size, </w:t>
+      </w:r>
+      <w:r>
+        <w:rPr>
+          <w:highlight w:val="yellow"/>
+        </w:rPr>
+        <w:t>and filter size</w:t>
+      </w:r>
+    </w:p>
+    <w:p>
+      <w:r>
+        <w:t>Lecture 6</w:t>
+      </w:r>
+    </w:p>
+    <w:p>
+      <w:pPr>
+        <w:pStyle w:val="ListParagraph"/>
+        <w:numPr>
+          <w:ilvl w:val="0"/>
+          <w:numId w:val="1"/>
+        </w:numPr>
+      </w:pPr>
+      <w:r>
+        <w:t>Inception net and 1x1 convolution</w:t>
+      </w:r>
+    </w:p>
+    <w:p>
+      <w:pPr>
+        <w:pStyle w:val="ListParagraph"/>
+        <w:numPr>
+          <w:ilvl w:val="1"/>
+          <w:numId w:val="1"/>
+        </w:numPr>
+      </w:pPr>
+      <w:r>
+        <w:t xml:space="preserve">A 1x1 convolution can shrink parameters </w:t>
+      </w:r>
+      <w:r>
+        <w:t>or increase based on the size of the filter parameter and whether it’s bigger than the previous one or not</w:t>
+      </w:r>
+    </w:p>
+    <w:p>
+      <w:pPr>
+        <w:pStyle w:val="ListParagraph"/>
+        <w:numPr>
+          <w:ilvl w:val="1"/>
+          <w:numId w:val="1"/>
+        </w:numPr>
+      </w:pPr>
+      <w:r>
+        <w:t xml:space="preserve">1x1 convolutions are used to compute </w:t>
+      </w:r>
+      <w:proofErr w:type="spellStart"/>
+      <w:r>
+        <w:t>reducctions</w:t>
+      </w:r>
+      <w:proofErr w:type="spellEnd"/>
+      <w:r>
+        <w:t xml:space="preserve"> before the expensive 3x3 and 5x5 convolutions</w:t>
+      </w:r>
+    </w:p>
+    <w:p>
+      <w:pPr>
+        <w:pStyle w:val="ListParagraph"/>
+        <w:numPr>
+          <w:ilvl w:val="1"/>
+          <w:numId w:val="1"/>
+        </w:numPr>
+      </w:pPr>
+      <w:r>
+        <w:t>Also include the use of rectified linear activation</w:t>
+      </w:r>
+    </w:p>
+    <w:p>
+      <w:pPr>
+        <w:pStyle w:val="ListParagraph"/>
+        <w:numPr>
+          <w:ilvl w:val="0"/>
+          <w:numId w:val="1"/>
+        </w:numPr>
+      </w:pPr>
+      <w:r>
+        <w:t>Classification and localization</w:t>
+      </w:r>
+    </w:p>
+    <w:p>
+      <w:pPr>
+        <w:pStyle w:val="ListParagraph"/>
+        <w:numPr>
+          <w:ilvl w:val="1"/>
+          <w:numId w:val="1"/>
+        </w:numPr>
+      </w:pPr>
+      <w:r>
+        <w:t>Is there a turtle in this picture? If yes, localize</w:t>
+      </w:r>
+    </w:p>
+    <w:p>
+      <w:pPr>
+        <w:pStyle w:val="ListParagraph"/>
+        <w:numPr>
+          <w:ilvl w:val="0"/>
+          <w:numId w:val="1"/>
+        </w:numPr>
+        <w:rPr>
+          <w:highlight w:val="yellow"/>
+        </w:rPr>
+      </w:pPr>
+      <w:r>
+        <w:rPr>
+          <w:highlight w:val="yellow"/>
+        </w:rPr>
+        <w:t>Regression head</w:t>
+      </w:r>
+    </w:p>
+    <w:p>
+      <w:pPr>
+        <w:pStyle w:val="ListParagraph"/>
+        <w:numPr>
+          <w:ilvl w:val="0"/>
+          <w:numId w:val="1"/>
+        </w:numPr>
+        <w:rPr>
+          <w:highlight w:val="yellow"/>
+        </w:rPr>
+      </w:pPr>
+      <w:r>
+        <w:rPr>
+          <w:highlight w:val="yellow"/>
+        </w:rPr>
+        <w:t>Classification head</w:t>
+      </w:r>
+    </w:p>
+    <w:p>
+      <w:pPr>
+        <w:pStyle w:val="ListParagraph"/>
+        <w:numPr>
+          <w:ilvl w:val="0"/>
+          <w:numId w:val="1"/>
+        </w:numPr>
+        <w:rPr>
+          <w:highlight w:val="yellow"/>
+        </w:rPr>
+      </w:pPr>
+      <w:r>
+        <w:rPr>
+          <w:highlight w:val="yellow"/>
+        </w:rPr>
+        <w:t>Detection as regression</w:t>
+      </w:r>
+    </w:p>
+    <w:p>
+      <w:pPr>
+        <w:pStyle w:val="ListParagraph"/>
+        <w:numPr>
+          <w:ilvl w:val="0"/>
+          <w:numId w:val="1"/>
+        </w:numPr>
+        <w:rPr>
+          <w:highlight w:val="yellow"/>
+        </w:rPr>
+      </w:pPr>
+      <w:r>
+        <w:rPr>
+          <w:highlight w:val="yellow"/>
+        </w:rPr>
+        <w:t>Region proposals</w:t>
+      </w:r>
+    </w:p>
+    <w:p>
+      <w:pPr>
+        <w:pStyle w:val="ListParagraph"/>
+        <w:numPr>
+          <w:ilvl w:val="0"/>
+          <w:numId w:val="1"/>
+        </w:numPr>
+        <w:rPr>
+          <w:highlight w:val="yellow"/>
+        </w:rPr>
+      </w:pPr>
+      <w:r>
+        <w:rPr>
+          <w:highlight w:val="yellow"/>
+        </w:rPr>
+        <w:t>Selective search</w:t>
+      </w:r>
+    </w:p>
+    <w:p>
+      <w:pPr>
+        <w:pStyle w:val="ListParagraph"/>
+        <w:numPr>
+          <w:ilvl w:val="0"/>
+          <w:numId w:val="1"/>
+        </w:numPr>
+        <w:rPr>
+          <w:highlight w:val="yellow"/>
+        </w:rPr>
+      </w:pPr>
+      <w:r>
+        <w:rPr>
+          <w:highlight w:val="yellow"/>
+        </w:rPr>
+        <w:t>R-</w:t>
+      </w:r>
+      <w:proofErr w:type="gramStart"/>
+      <w:r>
+        <w:rPr>
+          <w:highlight w:val="yellow"/>
+        </w:rPr>
+        <w:t>CNN  (</w:t>
+      </w:r>
+      <w:proofErr w:type="gramEnd"/>
+      <w:r>
+        <w:rPr>
+          <w:highlight w:val="yellow"/>
+        </w:rPr>
+        <w:t>Regions with CNN features)</w:t>
+      </w:r>
+    </w:p>
+    <w:p>
+      <w:pPr>
+        <w:pStyle w:val="ListParagraph"/>
+        <w:numPr>
+          <w:ilvl w:val="1"/>
+          <w:numId w:val="1"/>
+        </w:numPr>
+      </w:pPr>
+    </w:p>
+    <w:p>
+      <w:r>
+        <w:lastRenderedPageBreak/>
+        <w:t>Other</w:t>
+      </w:r>
+    </w:p>
+    <w:p>
+      <w:pPr>
+        <w:pStyle w:val="ListParagraph"/>
+        <w:numPr>
+          <w:ilvl w:val="0"/>
+          <w:numId w:val="1"/>
+        </w:numPr>
+      </w:pPr>
+      <w:r>
+        <w:t>Gradient decent optimization</w:t>
+      </w:r>
+    </w:p>
+    <w:p>
+      <w:pPr>
+        <w:pStyle w:val="ListParagraph"/>
+        <w:numPr>
+          <w:ilvl w:val="1"/>
+          <w:numId w:val="1"/>
+        </w:numPr>
+      </w:pPr>
+      <w:r>
+        <w:t>Gradient is another word for slope</w:t>
+      </w:r>
+    </w:p>
+    <w:p>
+      <w:pPr>
+        <w:pStyle w:val="ListParagraph"/>
+        <w:numPr>
+          <w:ilvl w:val="1"/>
+          <w:numId w:val="1"/>
+        </w:numPr>
+      </w:pPr>
+      <w:r>
+        <w:t>Relates how variables relate to each other</w:t>
+      </w:r>
+    </w:p>
+    <w:p>
+      <w:pPr>
+        <w:pStyle w:val="ListParagraph"/>
+        <w:numPr>
+          <w:ilvl w:val="0"/>
+          <w:numId w:val="1"/>
+        </w:numPr>
+        <w:rPr>
+          <w:highlight w:val="cyan"/>
+        </w:rPr>
+      </w:pPr>
+      <w:r>
+        <w:rPr>
+          <w:highlight w:val="cyan"/>
+        </w:rPr>
+        <w:t>Hidden layer</w:t>
+      </w:r>
+      <w:r>
+        <w:rPr>
+          <w:highlight w:val="cyan"/>
+        </w:rPr>
+        <w:t>3.</w:t>
+      </w:r>
+    </w:p>
+    <w:p>
+      <w:pPr>
+        <w:pStyle w:val="ListParagraph"/>
+        <w:numPr>
+          <w:ilvl w:val="0"/>
+          <w:numId w:val="1"/>
+        </w:numPr>
+      </w:pPr>
+      <w:r>
+        <w:t>Activation</w:t>
+      </w:r>
+    </w:p>
+    <w:p>
+      <w:pPr>
+        <w:pStyle w:val="ListParagraph"/>
+        <w:numPr>
+          <w:ilvl w:val="1"/>
+          <w:numId w:val="1"/>
+        </w:numPr>
+      </w:pPr>
+      <w:r>
+        <w:t>Activate at each level of the neural network</w:t>
+      </w:r>
+    </w:p>
+    <w:p>
+      <w:pPr>
+        <w:pStyle w:val="ListParagraph"/>
+        <w:numPr>
+          <w:ilvl w:val="1"/>
+          <w:numId w:val="1"/>
+        </w:numPr>
+      </w:pPr>
+      <w:proofErr w:type="gramStart"/>
+      <w:r>
+        <w:t>So</w:t>
+      </w:r>
+      <w:proofErr w:type="gramEnd"/>
+      <w:r>
+        <w:t xml:space="preserve"> a linear line can bend to make the best classification</w:t>
+      </w:r>
+    </w:p>
+    <w:p>
+      <w:pPr>
+        <w:pStyle w:val="ListParagraph"/>
+        <w:numPr>
+          <w:ilvl w:val="0"/>
+          <w:numId w:val="1"/>
+        </w:numPr>
+      </w:pPr>
+      <w:r>
         <w:rPr>
           <w:highlight w:val="green"/>
         </w:rPr>
-      </w:pPr>
-      <w:r>
-        <w:rPr>
-          <w:highlight w:val="green"/>
-        </w:rPr>
-        <w:t>Backward propagation</w:t>
-      </w:r>
-    </w:p>
-    <w:p>
-      <w:pPr>
-        <w:pStyle w:val="ListParagraph"/>
-        <w:numPr>
-          <w:ilvl w:val="0"/>
-          <w:numId w:val="1"/>
-        </w:numPr>
-        <w:rPr>
-          <w:highlight w:val="green"/>
-        </w:rPr>
-      </w:pPr>
-      <w:r>
-        <w:rPr>
-          <w:highlight w:val="green"/>
-        </w:rPr>
-        <w:t>Convolutional neural networks</w:t>
-      </w:r>
-    </w:p>
-    <w:p>
-      <w:pPr>
-        <w:pStyle w:val="ListParagraph"/>
-        <w:numPr>
-          <w:ilvl w:val="1"/>
-          <w:numId w:val="1"/>
-        </w:numPr>
-      </w:pPr>
-      <w:r>
-        <w:t>Features</w:t>
-      </w:r>
-    </w:p>
-    <w:p>
-      <w:pPr>
-        <w:pStyle w:val="ListParagraph"/>
-        <w:numPr>
-          <w:ilvl w:val="1"/>
-          <w:numId w:val="1"/>
-        </w:numPr>
-      </w:pPr>
-      <w:r>
-        <w:lastRenderedPageBreak/>
-        <w:t>Edge detection</w:t>
-      </w:r>
-    </w:p>
-    <w:p>
-      <w:pPr>
-        <w:pStyle w:val="ListParagraph"/>
-        <w:numPr>
-          <w:ilvl w:val="1"/>
-          <w:numId w:val="1"/>
-        </w:numPr>
-      </w:pPr>
-      <w:r>
-        <w:t>Edges</w:t>
-      </w:r>
-    </w:p>
-    <w:p>
-      <w:pPr>
-        <w:pStyle w:val="ListParagraph"/>
-        <w:numPr>
-          <w:ilvl w:val="1"/>
-          <w:numId w:val="1"/>
-        </w:numPr>
-      </w:pPr>
-      <w:r>
-        <w:t>Edge models</w:t>
-      </w:r>
-    </w:p>
-    <w:p>
-      <w:pPr>
-        <w:pStyle w:val="ListParagraph"/>
-        <w:numPr>
-          <w:ilvl w:val="1"/>
-          <w:numId w:val="1"/>
-        </w:numPr>
-      </w:pPr>
-      <w:r>
-        <w:t>Characterizing edges</w:t>
-      </w:r>
-    </w:p>
-    <w:p>
-      <w:pPr>
-        <w:pStyle w:val="ListParagraph"/>
-        <w:numPr>
-          <w:ilvl w:val="1"/>
-          <w:numId w:val="1"/>
-        </w:numPr>
-      </w:pPr>
-      <w:r>
-        <w:t>Derivatives and average</w:t>
-      </w:r>
-    </w:p>
-    <w:p>
-      <w:pPr>
-        <w:pStyle w:val="ListParagraph"/>
-        <w:numPr>
-          <w:ilvl w:val="2"/>
-          <w:numId w:val="1"/>
-        </w:numPr>
-      </w:pPr>
-      <w:r>
-        <w:t>Discrete derivative</w:t>
-      </w:r>
-    </w:p>
-    <w:p>
-      <w:pPr>
-        <w:pStyle w:val="ListParagraph"/>
-        <w:numPr>
-          <w:ilvl w:val="2"/>
-          <w:numId w:val="1"/>
-        </w:numPr>
-      </w:pPr>
-      <w:r>
-        <w:t>Finite difference</w:t>
-      </w:r>
-    </w:p>
-    <w:p>
-      <w:pPr>
-        <w:pStyle w:val="ListParagraph"/>
-        <w:numPr>
-          <w:ilvl w:val="2"/>
-          <w:numId w:val="1"/>
-        </w:numPr>
-      </w:pPr>
-      <w:r>
-        <w:t>Derivative in 2-d</w:t>
-      </w:r>
-    </w:p>
-    <w:p>
-      <w:pPr>
-        <w:pStyle w:val="ListParagraph"/>
-        <w:numPr>
-          <w:ilvl w:val="2"/>
-          <w:numId w:val="1"/>
-        </w:numPr>
-      </w:pPr>
-      <w:r>
-        <w:t>Derivative of images</w:t>
-      </w:r>
-    </w:p>
-    <w:p>
-      <w:pPr>
-        <w:pStyle w:val="ListParagraph"/>
-        <w:numPr>
-          <w:ilvl w:val="0"/>
-          <w:numId w:val="1"/>
-        </w:numPr>
-      </w:pPr>
-      <w:r>
-        <w:t>Vertical edge detection</w:t>
-      </w:r>
-    </w:p>
-    <w:p>
-      <w:pPr>
-        <w:pStyle w:val="ListParagraph"/>
-        <w:numPr>
-          <w:ilvl w:val="0"/>
-          <w:numId w:val="1"/>
-        </w:numPr>
-      </w:pPr>
-      <w:r>
-        <w:t>Horizontal edge detection</w:t>
-      </w:r>
-    </w:p>
-    <w:p>
-      <w:pPr>
-        <w:pStyle w:val="ListParagraph"/>
-        <w:numPr>
-          <w:ilvl w:val="0"/>
-          <w:numId w:val="1"/>
-        </w:numPr>
-        <w:rPr>
-          <w:highlight w:val="yellow"/>
-        </w:rPr>
-      </w:pPr>
-      <w:r>
-        <w:rPr>
-          <w:highlight w:val="yellow"/>
-        </w:rPr>
-        <w:t>Sobel filter</w:t>
-      </w:r>
-    </w:p>
-    <w:p>
-      <w:pPr>
-        <w:pStyle w:val="ListParagraph"/>
-        <w:numPr>
-          <w:ilvl w:val="0"/>
-          <w:numId w:val="1"/>
-        </w:numPr>
-        <w:rPr>
-          <w:highlight w:val="yellow"/>
-        </w:rPr>
-      </w:pPr>
-      <w:proofErr w:type="spellStart"/>
-      <w:r>
-        <w:rPr>
-          <w:highlight w:val="yellow"/>
-        </w:rPr>
-        <w:t>Scharr</w:t>
-      </w:r>
-      <w:proofErr w:type="spellEnd"/>
-      <w:r>
-        <w:rPr>
-          <w:highlight w:val="yellow"/>
-        </w:rPr>
-        <w:t xml:space="preserve"> filter</w:t>
-      </w:r>
-    </w:p>
-    <w:p>
-      <w:pPr>
-        <w:pStyle w:val="ListParagraph"/>
-        <w:numPr>
-          <w:ilvl w:val="0"/>
-          <w:numId w:val="1"/>
-        </w:numPr>
-        <w:rPr>
-          <w:highlight w:val="yellow"/>
-        </w:rPr>
-      </w:pPr>
-      <w:r>
-        <w:rPr>
-          <w:highlight w:val="yellow"/>
-        </w:rPr>
-        <w:t>Using convolution to pick a filter</w:t>
-      </w:r>
-    </w:p>
-    <w:p>
-      <w:pPr>
-        <w:pStyle w:val="ListParagraph"/>
-        <w:numPr>
-          <w:ilvl w:val="0"/>
-          <w:numId w:val="1"/>
-        </w:numPr>
-      </w:pPr>
-      <w:r>
-        <w:t>Padding</w:t>
-      </w:r>
-    </w:p>
-    <w:p>
-      <w:pPr>
-        <w:pStyle w:val="ListParagraph"/>
-        <w:numPr>
-          <w:ilvl w:val="0"/>
-          <w:numId w:val="1"/>
-        </w:numPr>
-      </w:pPr>
-      <w:r>
-        <w:t>Convolutions on an RGB image</w:t>
-      </w:r>
-    </w:p>
-    <w:p>
-      <w:pPr>
-        <w:pStyle w:val="ListParagraph"/>
-        <w:numPr>
-          <w:ilvl w:val="0"/>
-          <w:numId w:val="1"/>
-        </w:numPr>
-      </w:pPr>
-      <w:r>
-        <w:t>Multiple filters for RGB image</w:t>
-      </w:r>
-    </w:p>
-    <w:p>
-      <w:pPr>
-        <w:pStyle w:val="ListParagraph"/>
-        <w:numPr>
-          <w:ilvl w:val="0"/>
-          <w:numId w:val="1"/>
-        </w:numPr>
-      </w:pPr>
-      <w:proofErr w:type="spellStart"/>
-      <w:r>
-        <w:t>ConvNet</w:t>
-      </w:r>
-      <w:proofErr w:type="spellEnd"/>
-    </w:p>
-    <w:p>
-      <w:pPr>
-        <w:pStyle w:val="ListParagraph"/>
-        <w:numPr>
-          <w:ilvl w:val="1"/>
-          <w:numId w:val="1"/>
-        </w:numPr>
-      </w:pPr>
-      <w:r>
-        <w:t>A convolutional layer of CNN</w:t>
-      </w:r>
-    </w:p>
-    <w:p>
-      <w:pPr>
-        <w:pStyle w:val="ListParagraph"/>
-        <w:numPr>
-          <w:ilvl w:val="1"/>
-          <w:numId w:val="1"/>
-        </w:numPr>
-      </w:pPr>
-      <w:r>
-        <w:t>Sequence of convolution layers interspersed with activation functions</w:t>
-      </w:r>
-    </w:p>
-    <w:p>
-      <w:pPr>
-        <w:pStyle w:val="ListParagraph"/>
-        <w:numPr>
-          <w:ilvl w:val="0"/>
-          <w:numId w:val="1"/>
-        </w:numPr>
-      </w:pPr>
-      <w:r>
-        <w:t>Know parameters you’ll have in a conv layer with 10 filters that are 3x3x20 dimensional each</w:t>
-      </w:r>
-    </w:p>
-    <w:p>
-      <w:pPr>
-        <w:pStyle w:val="ListParagraph"/>
-        <w:numPr>
-          <w:ilvl w:val="0"/>
-          <w:numId w:val="1"/>
-        </w:numPr>
-      </w:pPr>
-      <w:proofErr w:type="spellStart"/>
-      <w:r>
-        <w:t>ConvNet</w:t>
-      </w:r>
-      <w:proofErr w:type="spellEnd"/>
-      <w:r>
-        <w:t xml:space="preserve"> common layers</w:t>
-      </w:r>
-    </w:p>
-    <w:p>
-      <w:pPr>
-        <w:pStyle w:val="ListParagraph"/>
-        <w:numPr>
-          <w:ilvl w:val="1"/>
-          <w:numId w:val="1"/>
-        </w:numPr>
-      </w:pPr>
-      <w:r>
-        <w:t>Learned layers</w:t>
-      </w:r>
-    </w:p>
-    <w:p>
-      <w:pPr>
-        <w:pStyle w:val="ListParagraph"/>
-        <w:numPr>
-          <w:ilvl w:val="2"/>
-          <w:numId w:val="1"/>
-        </w:numPr>
-      </w:pPr>
-      <w:r>
-        <w:t>Convolutional layer</w:t>
-      </w:r>
-    </w:p>
-    <w:p>
-      <w:pPr>
-        <w:pStyle w:val="ListParagraph"/>
-        <w:numPr>
-          <w:ilvl w:val="3"/>
-          <w:numId w:val="1"/>
-        </w:numPr>
-      </w:pPr>
-      <w:r>
-        <w:t>Is just the dot product of several pixels</w:t>
-      </w:r>
-      <w:r>
-        <w:t xml:space="preserve"> to make into a smaller </w:t>
-      </w:r>
+        <w:t>Momentum</w:t>
+      </w:r>
+    </w:p>
+    <w:p>
+      <w:pPr>
+        <w:pStyle w:val="ListParagraph"/>
+        <w:numPr>
+          <w:ilvl w:val="1"/>
+          <w:numId w:val="1"/>
+        </w:numPr>
+      </w:pPr>
       <w:proofErr w:type="gramStart"/>
       <w:r>
-        <w:t>size</w:t>
+        <w:t>Similar to</w:t>
       </w:r>
       <w:proofErr w:type="gramEnd"/>
-    </w:p>
-    <w:p>
-      <w:pPr>
-        <w:pStyle w:val="ListParagraph"/>
-        <w:numPr>
-          <w:ilvl w:val="2"/>
-          <w:numId w:val="1"/>
-        </w:numPr>
-      </w:pPr>
-      <w:r>
-        <w:t>Fully connected</w:t>
-      </w:r>
-    </w:p>
-    <w:p>
-      <w:pPr>
-        <w:pStyle w:val="ListParagraph"/>
-        <w:numPr>
-          <w:ilvl w:val="2"/>
-          <w:numId w:val="1"/>
-        </w:numPr>
-      </w:pPr>
-      <w:r>
-        <w:t>Locally connected</w:t>
-      </w:r>
-    </w:p>
-    <w:p>
-      <w:pPr>
-        <w:pStyle w:val="ListParagraph"/>
-        <w:numPr>
-          <w:ilvl w:val="1"/>
-          <w:numId w:val="1"/>
-        </w:numPr>
-      </w:pPr>
-      <w:r>
-        <w:t xml:space="preserve">No learned parameters </w:t>
-      </w:r>
-      <w:proofErr w:type="gramStart"/>
-      <w:r>
-        <w:t>layers</w:t>
-      </w:r>
-      <w:proofErr w:type="gramEnd"/>
-    </w:p>
-    <w:p>
-      <w:pPr>
-        <w:pStyle w:val="ListParagraph"/>
-        <w:numPr>
-          <w:ilvl w:val="2"/>
-          <w:numId w:val="1"/>
-        </w:numPr>
-        <w:rPr>
-          <w:highlight w:val="yellow"/>
-        </w:rPr>
-      </w:pPr>
-      <w:r>
-        <w:rPr>
-          <w:highlight w:val="yellow"/>
-        </w:rPr>
-        <w:t>Pooling</w:t>
-      </w:r>
-    </w:p>
-    <w:p>
-      <w:pPr>
-        <w:pStyle w:val="ListParagraph"/>
-        <w:numPr>
-          <w:ilvl w:val="2"/>
-          <w:numId w:val="1"/>
-        </w:numPr>
-      </w:pPr>
-      <w:r>
-        <w:t>Activation layer</w:t>
-      </w:r>
-    </w:p>
-    <w:p>
-      <w:pPr>
-        <w:pStyle w:val="ListParagraph"/>
-        <w:numPr>
-          <w:ilvl w:val="0"/>
-          <w:numId w:val="1"/>
-        </w:numPr>
-      </w:pPr>
-      <w:r>
-        <w:t>Pooling layer</w:t>
-      </w:r>
-    </w:p>
-    <w:p>
-      <w:pPr>
-        <w:pStyle w:val="ListParagraph"/>
-        <w:numPr>
-          <w:ilvl w:val="1"/>
-          <w:numId w:val="1"/>
-        </w:numPr>
-      </w:pPr>
-      <w:r>
-        <w:t>Max pooling</w:t>
-      </w:r>
-    </w:p>
-    <w:p>
-      <w:pPr>
-        <w:pStyle w:val="ListParagraph"/>
-        <w:numPr>
-          <w:ilvl w:val="1"/>
-          <w:numId w:val="1"/>
-        </w:numPr>
-      </w:pPr>
-      <w:r>
-        <w:t>Average pooling</w:t>
-      </w:r>
-    </w:p>
-    <w:p>
-      <w:pPr>
-        <w:pStyle w:val="ListParagraph"/>
-        <w:numPr>
-          <w:ilvl w:val="0"/>
-          <w:numId w:val="1"/>
-        </w:numPr>
-        <w:rPr>
-          <w:highlight w:val="yellow"/>
-        </w:rPr>
-      </w:pPr>
-      <w:r>
-        <w:rPr>
-          <w:highlight w:val="yellow"/>
-        </w:rPr>
-        <w:t>Activation map</w:t>
-      </w:r>
-    </w:p>
-    <w:p>
-      <w:pPr>
-        <w:pStyle w:val="ListParagraph"/>
-        <w:numPr>
-          <w:ilvl w:val="1"/>
-          <w:numId w:val="1"/>
-        </w:numPr>
-      </w:pPr>
-      <w:r>
-        <w:t xml:space="preserve">If there were 6 5x5 </w:t>
-      </w:r>
-      <w:proofErr w:type="gramStart"/>
-      <w:r>
-        <w:t>filters</w:t>
-      </w:r>
-      <w:proofErr w:type="gramEnd"/>
-      <w:r>
-        <w:t xml:space="preserve"> then there would need to be 6 separate activation maps</w:t>
-      </w:r>
-    </w:p>
-    <w:p>
-      <w:pPr>
-        <w:pStyle w:val="ListParagraph"/>
-        <w:numPr>
-          <w:ilvl w:val="0"/>
-          <w:numId w:val="1"/>
-        </w:numPr>
-        <w:rPr>
-          <w:highlight w:val="yellow"/>
-        </w:rPr>
-      </w:pPr>
-      <w:r>
-        <w:rPr>
-          <w:highlight w:val="yellow"/>
-        </w:rPr>
-        <w:t>LeNet-5</w:t>
-      </w:r>
-    </w:p>
-    <w:p>
-      <w:pPr>
-        <w:pStyle w:val="ListParagraph"/>
-        <w:numPr>
-          <w:ilvl w:val="0"/>
-          <w:numId w:val="1"/>
-        </w:numPr>
-      </w:pPr>
-      <w:r>
-        <w:rPr>
-          <w:highlight w:val="yellow"/>
-        </w:rPr>
-        <w:t xml:space="preserve">Why should a </w:t>
-      </w:r>
-      <w:proofErr w:type="spellStart"/>
-      <w:r>
-        <w:rPr>
-          <w:highlight w:val="yellow"/>
-        </w:rPr>
-        <w:t>ConvNet</w:t>
-      </w:r>
-      <w:proofErr w:type="spellEnd"/>
-      <w:r>
-        <w:rPr>
-          <w:highlight w:val="yellow"/>
-        </w:rPr>
-        <w:t xml:space="preserve"> be deep?</w:t>
-      </w:r>
-    </w:p>
-    <w:p>
-      <w:pPr>
-        <w:pStyle w:val="ListParagraph"/>
-        <w:numPr>
-          <w:ilvl w:val="0"/>
-          <w:numId w:val="1"/>
-        </w:numPr>
-        <w:rPr>
-          <w:highlight w:val="yellow"/>
-        </w:rPr>
-      </w:pPr>
-      <w:proofErr w:type="spellStart"/>
-      <w:r>
-        <w:rPr>
-          <w:highlight w:val="yellow"/>
-        </w:rPr>
-        <w:t>AlexNet</w:t>
-      </w:r>
-      <w:proofErr w:type="spellEnd"/>
-    </w:p>
-    <w:p>
-      <w:pPr>
-        <w:pStyle w:val="ListParagraph"/>
-        <w:numPr>
-          <w:ilvl w:val="0"/>
-          <w:numId w:val="1"/>
-        </w:numPr>
-        <w:rPr>
-          <w:highlight w:val="yellow"/>
-        </w:rPr>
-      </w:pPr>
-      <w:r>
-        <w:rPr>
-          <w:highlight w:val="yellow"/>
-        </w:rPr>
-        <w:t>VGG – 16</w:t>
-      </w:r>
-    </w:p>
-    <w:p>
-      <w:pPr>
-        <w:pStyle w:val="ListParagraph"/>
-        <w:numPr>
-          <w:ilvl w:val="0"/>
-          <w:numId w:val="1"/>
-        </w:numPr>
-        <w:rPr>
-          <w:highlight w:val="yellow"/>
-        </w:rPr>
-      </w:pPr>
-      <w:r>
-        <w:rPr>
-          <w:highlight w:val="yellow"/>
-        </w:rPr>
-        <w:t>Residual Network</w:t>
-      </w:r>
-    </w:p>
-    <w:p>
-      <w:pPr>
-        <w:pStyle w:val="ListParagraph"/>
-        <w:numPr>
-          <w:ilvl w:val="0"/>
-          <w:numId w:val="1"/>
-        </w:numPr>
-        <w:rPr>
-          <w:highlight w:val="yellow"/>
-        </w:rPr>
-      </w:pPr>
-      <w:r>
-        <w:rPr>
-          <w:highlight w:val="yellow"/>
-        </w:rPr>
-        <w:t>Residual building block</w:t>
-      </w:r>
-    </w:p>
-    <w:p>
-      <w:pPr>
-        <w:pStyle w:val="ListParagraph"/>
-        <w:numPr>
-          <w:ilvl w:val="0"/>
-          <w:numId w:val="1"/>
-        </w:numPr>
-        <w:rPr>
-          <w:highlight w:val="yellow"/>
-        </w:rPr>
-      </w:pPr>
-      <w:proofErr w:type="spellStart"/>
-      <w:r>
-        <w:rPr>
-          <w:highlight w:val="yellow"/>
-        </w:rPr>
-        <w:t>ResNet</w:t>
-      </w:r>
-      <w:proofErr w:type="spellEnd"/>
-    </w:p>
-    <w:p>
-      <w:pPr>
-        <w:pStyle w:val="ListParagraph"/>
-        <w:numPr>
-          <w:ilvl w:val="0"/>
-          <w:numId w:val="1"/>
-        </w:numPr>
-        <w:rPr>
-          <w:highlight w:val="green"/>
-        </w:rPr>
-      </w:pPr>
-      <w:r>
-        <w:rPr>
-          <w:highlight w:val="green"/>
-        </w:rPr>
-        <w:t>1x1 convolution</w:t>
-      </w:r>
-    </w:p>
-    <w:p>
-      <w:pPr>
-        <w:pStyle w:val="ListParagraph"/>
-        <w:numPr>
-          <w:ilvl w:val="0"/>
-          <w:numId w:val="1"/>
-        </w:numPr>
-        <w:rPr>
-          <w:highlight w:val="green"/>
-        </w:rPr>
-      </w:pPr>
-      <w:r>
-        <w:rPr>
-          <w:highlight w:val="green"/>
-        </w:rPr>
-        <w:lastRenderedPageBreak/>
-        <w:t>Inception network</w:t>
-      </w:r>
-    </w:p>
-    <w:p>
-      <w:r>
-        <w:t>Lecture 05</w:t>
-      </w:r>
-    </w:p>
-    <w:p>
-      <w:pPr>
-        <w:pStyle w:val="ListParagraph"/>
-        <w:numPr>
-          <w:ilvl w:val="0"/>
-          <w:numId w:val="1"/>
-        </w:numPr>
-      </w:pPr>
-      <w:r>
-        <w:t>Convolutions on an RGB image</w:t>
-      </w:r>
-    </w:p>
-    <w:p>
-      <w:pPr>
-        <w:pStyle w:val="ListParagraph"/>
-        <w:numPr>
-          <w:ilvl w:val="0"/>
-          <w:numId w:val="1"/>
-        </w:numPr>
-        <w:rPr>
-          <w:highlight w:val="yellow"/>
-        </w:rPr>
-      </w:pPr>
-      <w:r>
-        <w:rPr>
-          <w:highlight w:val="yellow"/>
-        </w:rPr>
-        <w:t xml:space="preserve">Calculate the input/output layers for an image in a </w:t>
-      </w:r>
-      <w:proofErr w:type="spellStart"/>
-      <w:r>
-        <w:rPr>
-          <w:highlight w:val="yellow"/>
-        </w:rPr>
-        <w:t>ConvNet</w:t>
-      </w:r>
-      <w:proofErr w:type="spellEnd"/>
-      <w:r>
-        <w:rPr>
-          <w:highlight w:val="yellow"/>
-        </w:rPr>
-        <w:t xml:space="preserve"> based on padding size, stride size, </w:t>
-      </w:r>
-      <w:r>
-        <w:rPr>
-          <w:highlight w:val="yellow"/>
-        </w:rPr>
-        <w:t>and filter size</w:t>
-      </w:r>
-    </w:p>
-    <w:p>
-      <w:r>
-        <w:t>Lecture 6</w:t>
-      </w:r>
-    </w:p>
-    <w:p>
-      <w:pPr>
-        <w:pStyle w:val="ListParagraph"/>
-        <w:numPr>
-          <w:ilvl w:val="0"/>
-          <w:numId w:val="1"/>
-        </w:numPr>
-      </w:pPr>
-      <w:r>
-        <w:t>Inception net and 1x1 convolution</w:t>
-      </w:r>
-    </w:p>
-    <w:p>
-      <w:pPr>
-        <w:pStyle w:val="ListParagraph"/>
-        <w:numPr>
-          <w:ilvl w:val="1"/>
-          <w:numId w:val="1"/>
-        </w:numPr>
-      </w:pPr>
-      <w:r>
-        <w:t xml:space="preserve">A 1x1 convolution can shrink parameters </w:t>
-      </w:r>
-      <w:r>
-        <w:t>or increase based on the size of the filter parameter and whether it’s bigger than the previous one or not</w:t>
-      </w:r>
-    </w:p>
-    <w:p>
-      <w:pPr>
-        <w:pStyle w:val="ListParagraph"/>
-        <w:numPr>
-          <w:ilvl w:val="1"/>
-          <w:numId w:val="1"/>
-        </w:numPr>
-      </w:pPr>
-      <w:r>
-        <w:t xml:space="preserve">1x1 convolutions are used to compute </w:t>
-      </w:r>
-      <w:proofErr w:type="spellStart"/>
-      <w:r>
-        <w:t>reducctions</w:t>
-      </w:r>
-      <w:proofErr w:type="spellEnd"/>
-      <w:r>
-        <w:t xml:space="preserve"> before the expensive 3x3 and 5x5 convolutions</w:t>
-      </w:r>
-    </w:p>
-    <w:p>
-      <w:pPr>
-        <w:pStyle w:val="ListParagraph"/>
-        <w:numPr>
-          <w:ilvl w:val="1"/>
-          <w:numId w:val="1"/>
-        </w:numPr>
-      </w:pPr>
-      <w:r>
-        <w:t>Also include the use of rectified linear activation</w:t>
-      </w:r>
-    </w:p>
-    <w:p>
-      <w:pPr>
-        <w:pStyle w:val="ListParagraph"/>
-        <w:numPr>
-          <w:ilvl w:val="0"/>
-          <w:numId w:val="1"/>
-        </w:numPr>
-      </w:pPr>
-      <w:r>
-        <w:t>Classification and localization</w:t>
-      </w:r>
-    </w:p>
-    <w:p>
-      <w:pPr>
-        <w:pStyle w:val="ListParagraph"/>
-        <w:numPr>
-          <w:ilvl w:val="1"/>
-          <w:numId w:val="1"/>
-        </w:numPr>
-      </w:pPr>
-      <w:r>
-        <w:t>Is there a turtle in this picture? If yes, localize</w:t>
-      </w:r>
-    </w:p>
-    <w:p>
-      <w:pPr>
-        <w:pStyle w:val="ListParagraph"/>
-        <w:numPr>
-          <w:ilvl w:val="0"/>
-          <w:numId w:val="1"/>
-        </w:numPr>
-        <w:rPr>
-          <w:highlight w:val="yellow"/>
-        </w:rPr>
-      </w:pPr>
-      <w:r>
-        <w:rPr>
-          <w:highlight w:val="yellow"/>
-        </w:rPr>
-        <w:t>Regression head</w:t>
-      </w:r>
-    </w:p>
-    <w:p>
-      <w:pPr>
-        <w:pStyle w:val="ListParagraph"/>
-        <w:numPr>
-          <w:ilvl w:val="0"/>
-          <w:numId w:val="1"/>
-        </w:numPr>
-        <w:rPr>
-          <w:highlight w:val="yellow"/>
-        </w:rPr>
-      </w:pPr>
-      <w:r>
-        <w:rPr>
-          <w:highlight w:val="yellow"/>
-        </w:rPr>
-        <w:t>Classification head</w:t>
-      </w:r>
-    </w:p>
-    <w:p>
-      <w:pPr>
-        <w:pStyle w:val="ListParagraph"/>
-        <w:numPr>
-          <w:ilvl w:val="0"/>
-          <w:numId w:val="1"/>
-        </w:numPr>
-        <w:rPr>
-          <w:highlight w:val="yellow"/>
-        </w:rPr>
-      </w:pPr>
-      <w:r>
-        <w:rPr>
-          <w:highlight w:val="yellow"/>
-        </w:rPr>
-        <w:t>Detection as regression</w:t>
-      </w:r>
-    </w:p>
-    <w:p>
-      <w:pPr>
-        <w:pStyle w:val="ListParagraph"/>
-        <w:numPr>
-          <w:ilvl w:val="0"/>
-          <w:numId w:val="1"/>
-        </w:numPr>
-        <w:rPr>
-          <w:highlight w:val="yellow"/>
-        </w:rPr>
-      </w:pPr>
-      <w:r>
-        <w:rPr>
-          <w:highlight w:val="yellow"/>
-        </w:rPr>
-        <w:t>Region proposals</w:t>
-      </w:r>
-    </w:p>
-    <w:p>
-      <w:pPr>
-        <w:pStyle w:val="ListParagraph"/>
-        <w:numPr>
-          <w:ilvl w:val="0"/>
-          <w:numId w:val="1"/>
-        </w:numPr>
-        <w:rPr>
-          <w:highlight w:val="yellow"/>
-        </w:rPr>
-      </w:pPr>
-      <w:r>
-        <w:rPr>
-          <w:highlight w:val="yellow"/>
-        </w:rPr>
-        <w:t>Selective search</w:t>
-      </w:r>
-    </w:p>
-    <w:p>
-      <w:pPr>
-        <w:pStyle w:val="ListParagraph"/>
-        <w:numPr>
-          <w:ilvl w:val="0"/>
-          <w:numId w:val="1"/>
-        </w:numPr>
-        <w:rPr>
-          <w:highlight w:val="yellow"/>
-        </w:rPr>
-      </w:pPr>
-      <w:r>
-        <w:rPr>
-          <w:highlight w:val="yellow"/>
-        </w:rPr>
-        <w:t>R-</w:t>
-      </w:r>
-      <w:proofErr w:type="gramStart"/>
-      <w:r>
-        <w:rPr>
-          <w:highlight w:val="yellow"/>
-        </w:rPr>
-        <w:t>CNN  (</w:t>
-      </w:r>
-      <w:proofErr w:type="gramEnd"/>
-      <w:r>
-        <w:rPr>
-          <w:highlight w:val="yellow"/>
-        </w:rPr>
-        <w:t>Regions with CNN features)</w:t>
-      </w:r>
-    </w:p>
-    <w:p>
-      <w:pPr>
-        <w:pStyle w:val="ListParagraph"/>
-        <w:numPr>
-          <w:ilvl w:val="1"/>
-          <w:numId w:val="1"/>
-        </w:numPr>
-      </w:pPr>
-    </w:p>
-    <w:p>
-      <w:r>
-        <w:t>Other</w:t>
-      </w:r>
-    </w:p>
-    <w:p>
-      <w:pPr>
-        <w:pStyle w:val="ListParagraph"/>
-        <w:numPr>
-          <w:ilvl w:val="0"/>
-          <w:numId w:val="1"/>
-        </w:numPr>
-      </w:pPr>
-      <w:r>
-        <w:t>Gradient decent optimization</w:t>
-      </w:r>
-    </w:p>
-    <w:p>
-      <w:pPr>
-        <w:pStyle w:val="ListParagraph"/>
-        <w:numPr>
-          <w:ilvl w:val="1"/>
-          <w:numId w:val="1"/>
-        </w:numPr>
-      </w:pPr>
-      <w:r>
-        <w:t>Gradient is another word for slope</w:t>
-      </w:r>
-    </w:p>
-    <w:p>
-      <w:pPr>
-        <w:pStyle w:val="ListParagraph"/>
-        <w:numPr>
-          <w:ilvl w:val="1"/>
-          <w:numId w:val="1"/>
-        </w:numPr>
-      </w:pPr>
-      <w:r>
-        <w:t>Relates how variables relate to each other</w:t>
-      </w:r>
-    </w:p>
-    <w:p>
-      <w:pPr>
-        <w:pStyle w:val="ListParagraph"/>
-        <w:numPr>
-          <w:ilvl w:val="0"/>
-          <w:numId w:val="1"/>
-        </w:numPr>
-        <w:rPr>
-          <w:highlight w:val="cyan"/>
-        </w:rPr>
-      </w:pPr>
-      <w:r>
-        <w:rPr>
-          <w:highlight w:val="cyan"/>
-        </w:rPr>
-        <w:t>Hidden layer</w:t>
-      </w:r>
-      <w:r>
-        <w:rPr>
-          <w:highlight w:val="cyan"/>
-        </w:rPr>
-        <w:t>3.</w:t>
-      </w:r>
-    </w:p>
-    <w:p>
-      <w:pPr>
-        <w:pStyle w:val="ListParagraph"/>
-        <w:numPr>
-          <w:ilvl w:val="0"/>
-          <w:numId w:val="1"/>
-        </w:numPr>
-      </w:pPr>
-      <w:r>
-        <w:t>Activation</w:t>
-      </w:r>
-    </w:p>
-    <w:p>
-      <w:pPr>
-        <w:pStyle w:val="ListParagraph"/>
-        <w:numPr>
-          <w:ilvl w:val="1"/>
-          <w:numId w:val="1"/>
-        </w:numPr>
-      </w:pPr>
-      <w:r>
-        <w:t>Activate at each level of the neural network</w:t>
-      </w:r>
-    </w:p>
-    <w:p>
-      <w:pPr>
-        <w:pStyle w:val="ListParagraph"/>
-        <w:numPr>
-          <w:ilvl w:val="1"/>
-          <w:numId w:val="1"/>
-        </w:numPr>
-      </w:pPr>
-      <w:proofErr w:type="gramStart"/>
-      <w:r>
-        <w:t>So</w:t>
-      </w:r>
-      <w:proofErr w:type="gramEnd"/>
-      <w:r>
-        <w:t xml:space="preserve"> a linear line can bend to make the best classification</w:t>
-      </w:r>
-    </w:p>
-    <w:p>
-      <w:pPr>
-        <w:pStyle w:val="ListParagraph"/>
-        <w:numPr>
-          <w:ilvl w:val="0"/>
-          <w:numId w:val="1"/>
-        </w:numPr>
-      </w:pPr>
-      <w:r>
-        <w:rPr>
-          <w:highlight w:val="green"/>
-        </w:rPr>
-        <w:t>Momentum</w:t>
-      </w:r>
-    </w:p>
-    <w:p>
-      <w:pPr>
-        <w:pStyle w:val="ListParagraph"/>
-        <w:numPr>
-          <w:ilvl w:val="1"/>
-          <w:numId w:val="1"/>
-        </w:numPr>
-      </w:pPr>
-      <w:proofErr w:type="gramStart"/>
-      <w:r>
-        <w:t>Similar to</w:t>
-      </w:r>
-      <w:proofErr w:type="gramEnd"/>
       <w:r>
         <w:t xml:space="preserve"> learning rate in gradient algorithms</w:t>
       </w:r>
@@ -2238,7 +3149,6 @@
         <w:rPr>
           <w:noProof/>
         </w:rPr>
-        <w:lastRenderedPageBreak/>
         <w:drawing>
           <wp:inline distT="0" distB="0" distL="0" distR="0" wp14:anchorId="367C45D8" wp14:editId="589030E1">
             <wp:extent cx="3190875" cy="695325"/>
@@ -2255,7 +3165,7 @@
                     <pic:cNvPicPr/>
                   </pic:nvPicPr>
                   <pic:blipFill>
-                    <a:blip r:embed="rId9"/>
+                    <a:blip r:embed="rId29"/>
                     <a:stretch>
                       <a:fillRect/>
                     </a:stretch>
@@ -2311,7 +3221,7 @@
           <w:numId w:val="1"/>
         </w:numPr>
       </w:pPr>
-      <w:hyperlink r:id="rId10" w:history="1">
+      <w:hyperlink r:id="rId30" w:history="1">
         <w:r>
           <w:rPr>
             <w:rStyle w:val="Hyperlink"/>
@@ -2923,6 +3833,25 @@
     <w:name w:val="Normal"/>
     <w:qFormat/>
   </w:style>
+  <w:style w:type="paragraph" w:styleId="Heading3">
+    <w:name w:val="heading 3"/>
+    <w:basedOn w:val="Normal"/>
+    <w:link w:val="Heading3Char"/>
+    <w:uiPriority w:val="9"/>
+    <w:qFormat/>
+    <w:rsid w:val="008631F1"/>
+    <w:pPr>
+      <w:spacing w:before="100" w:beforeAutospacing="1" w:after="100" w:afterAutospacing="1" w:line="240" w:lineRule="auto"/>
+      <w:outlineLvl w:val="2"/>
+    </w:pPr>
+    <w:rPr>
+      <w:rFonts w:ascii="Times New Roman" w:eastAsia="Times New Roman" w:hAnsi="Times New Roman" w:cs="Times New Roman"/>
+      <w:b/>
+      <w:bCs/>
+      <w:sz w:val="27"/>
+      <w:szCs w:val="27"/>
+    </w:rPr>
+  </w:style>
   <w:style w:type="character" w:default="1" w:styleId="DefaultParagraphFont">
     <w:name w:val="Default Paragraph Font"/>
     <w:uiPriority w:val="1"/>
@@ -3005,6 +3934,41 @@
       <w:b/>
       <w:bCs/>
     </w:rPr>
+  </w:style>
+  <w:style w:type="character" w:customStyle="1" w:styleId="Heading3Char">
+    <w:name w:val="Heading 3 Char"/>
+    <w:basedOn w:val="DefaultParagraphFont"/>
+    <w:link w:val="Heading3"/>
+    <w:uiPriority w:val="9"/>
+    <w:rsid w:val="008631F1"/>
+    <w:rPr>
+      <w:rFonts w:ascii="Times New Roman" w:eastAsia="Times New Roman" w:hAnsi="Times New Roman" w:cs="Times New Roman"/>
+      <w:b/>
+      <w:bCs/>
+      <w:sz w:val="27"/>
+      <w:szCs w:val="27"/>
+    </w:rPr>
+  </w:style>
+  <w:style w:type="paragraph" w:styleId="NormalWeb">
+    <w:name w:val="Normal (Web)"/>
+    <w:basedOn w:val="Normal"/>
+    <w:uiPriority w:val="99"/>
+    <w:semiHidden/>
+    <w:unhideWhenUsed/>
+    <w:rsid w:val="008631F1"/>
+    <w:pPr>
+      <w:spacing w:before="100" w:beforeAutospacing="1" w:after="100" w:afterAutospacing="1" w:line="240" w:lineRule="auto"/>
+    </w:pPr>
+    <w:rPr>
+      <w:rFonts w:ascii="Times New Roman" w:eastAsia="Times New Roman" w:hAnsi="Times New Roman" w:cs="Times New Roman"/>
+      <w:sz w:val="24"/>
+      <w:szCs w:val="24"/>
+    </w:rPr>
+  </w:style>
+  <w:style w:type="character" w:customStyle="1" w:styleId="mw-headline">
+    <w:name w:val="mw-headline"/>
+    <w:basedOn w:val="DefaultParagraphFont"/>
+    <w:rsid w:val="008631F1"/>
   </w:style>
 </w:styles>
 </file>
